--- a/Soal intern IT.docx
+++ b/Soal intern IT.docx
@@ -77,55 +77,27 @@
             <w:r>
               <w:t xml:space="preserve">Jika jawaban Anda berupa format doc, pdf atau spreadsheet maka kirim jawaban Anda ke </w:t>
             </w:r>
-            <w:r>
-              <w:fldChar w:fldCharType="begin"/>
-            </w:r>
-            <w:r>
-              <w:instrText xml:space="preserve"> HYPERLINK "mailto:humancapital@dasarata.com" \h </w:instrText>
-            </w:r>
-            <w:r>
-              <w:fldChar w:fldCharType="separate"/>
-            </w:r>
-            <w:r>
-              <w:rPr>
-                <w:color w:val="1155CC"/>
-                <w:u w:val="single"/>
-              </w:rPr>
-              <w:t>humancapital@dasarata.com</w:t>
-            </w:r>
-            <w:r>
-              <w:rPr>
-                <w:color w:val="1155CC"/>
-                <w:u w:val="single"/>
-              </w:rPr>
-              <w:fldChar w:fldCharType="end"/>
-            </w:r>
+            <w:hyperlink r:id="rId5">
+              <w:r>
+                <w:rPr>
+                  <w:color w:val="1155CC"/>
+                  <w:u w:val="single"/>
+                </w:rPr>
+                <w:t>humancapital@dasarata.com</w:t>
+              </w:r>
+            </w:hyperlink>
             <w:r>
               <w:t xml:space="preserve"> dan </w:t>
             </w:r>
-            <w:r>
-              <w:fldChar w:fldCharType="begin"/>
-            </w:r>
-            <w:r>
-              <w:instrText xml:space="preserve"> HYPERLINK "mailto:itkiosnet.dasarata@gmail.com" \h </w:instrText>
-            </w:r>
-            <w:r>
-              <w:fldChar w:fldCharType="separate"/>
-            </w:r>
-            <w:r>
-              <w:rPr>
-                <w:color w:val="1155CC"/>
-                <w:u w:val="single"/>
-              </w:rPr>
-              <w:t>itkiosnet.dasarata@gmail.com</w:t>
-            </w:r>
-            <w:r>
-              <w:rPr>
-                <w:color w:val="1155CC"/>
-                <w:u w:val="single"/>
-              </w:rPr>
-              <w:fldChar w:fldCharType="end"/>
-            </w:r>
+            <w:hyperlink r:id="rId6">
+              <w:r>
+                <w:rPr>
+                  <w:color w:val="1155CC"/>
+                  <w:u w:val="single"/>
+                </w:rPr>
+                <w:t>itkiosnet.dasarata@gmail.com</w:t>
+              </w:r>
+            </w:hyperlink>
             <w:r>
               <w:t xml:space="preserve"> dengan subjek</w:t>
             </w:r>
@@ -2744,21 +2716,21 @@
         <w:rPr>
           <w:lang w:val="en-US"/>
         </w:rPr>
-        <w:t xml:space="preserve">    -&gt; </w:t>
-      </w:r>
-      <w:proofErr w:type="spellStart"/>
-      <w:r>
+        <w:t xml:space="preserve">    -&gt; sales_id INT,</w:t>
+      </w:r>
+    </w:p>
+    <w:p>
+      <w:pPr>
+        <w:pStyle w:val="ListParagraph"/>
         <w:rPr>
           <w:lang w:val="en-US"/>
         </w:rPr>
-        <w:t>sales_id</w:t>
-      </w:r>
-      <w:proofErr w:type="spellEnd"/>
+      </w:pPr>
       <w:r>
         <w:rPr>
           <w:lang w:val="en-US"/>
         </w:rPr>
-        <w:t xml:space="preserve"> INT,</w:t>
+        <w:t xml:space="preserve">    -&gt; nama VARCHAR(255),</w:t>
       </w:r>
     </w:p>
     <w:p>
@@ -2772,35 +2744,35 @@
         <w:rPr>
           <w:lang w:val="en-US"/>
         </w:rPr>
-        <w:t xml:space="preserve">    -&gt; </w:t>
-      </w:r>
-      <w:proofErr w:type="spellStart"/>
-      <w:r>
+        <w:t xml:space="preserve">    -&gt; no_telp VARCHAR(255),</w:t>
+      </w:r>
+    </w:p>
+    <w:p>
+      <w:pPr>
+        <w:pStyle w:val="ListParagraph"/>
         <w:rPr>
           <w:lang w:val="en-US"/>
         </w:rPr>
-        <w:t>nama</w:t>
-      </w:r>
-      <w:proofErr w:type="spellEnd"/>
+      </w:pPr>
       <w:r>
         <w:rPr>
           <w:lang w:val="en-US"/>
         </w:rPr>
-        <w:t xml:space="preserve"> </w:t>
-      </w:r>
-      <w:proofErr w:type="gramStart"/>
-      <w:r>
+        <w:t xml:space="preserve">    -&gt; alamat VARCHAR(255),</w:t>
+      </w:r>
+    </w:p>
+    <w:p>
+      <w:pPr>
+        <w:pStyle w:val="ListParagraph"/>
         <w:rPr>
           <w:lang w:val="en-US"/>
         </w:rPr>
-        <w:t>VARCHAR(</w:t>
-      </w:r>
-      <w:proofErr w:type="gramEnd"/>
+      </w:pPr>
       <w:r>
         <w:rPr>
           <w:lang w:val="en-US"/>
         </w:rPr>
-        <w:t>255),</w:t>
+        <w:t xml:space="preserve">    -&gt; status ENUM('Q&amp;A','Ragu-Ragu','Un-Cover'),</w:t>
       </w:r>
     </w:p>
     <w:p>
@@ -2814,189 +2786,21 @@
         <w:rPr>
           <w:lang w:val="en-US"/>
         </w:rPr>
-        <w:t xml:space="preserve">    -&gt; </w:t>
-      </w:r>
-      <w:proofErr w:type="spellStart"/>
-      <w:r>
+        <w:t xml:space="preserve">    -&gt; metode_ketemu ENUM('Ketemu','Chat'),</w:t>
+      </w:r>
+    </w:p>
+    <w:p>
+      <w:pPr>
+        <w:pStyle w:val="ListParagraph"/>
         <w:rPr>
           <w:lang w:val="en-US"/>
         </w:rPr>
-        <w:t>no_telp</w:t>
-      </w:r>
-      <w:proofErr w:type="spellEnd"/>
+      </w:pPr>
       <w:r>
         <w:rPr>
           <w:lang w:val="en-US"/>
         </w:rPr>
-        <w:t xml:space="preserve"> </w:t>
-      </w:r>
-      <w:proofErr w:type="gramStart"/>
-      <w:r>
-        <w:rPr>
-          <w:lang w:val="en-US"/>
-        </w:rPr>
-        <w:t>VARCHAR(</w:t>
-      </w:r>
-      <w:proofErr w:type="gramEnd"/>
-      <w:r>
-        <w:rPr>
-          <w:lang w:val="en-US"/>
-        </w:rPr>
-        <w:t>255),</w:t>
-      </w:r>
-    </w:p>
-    <w:p>
-      <w:pPr>
-        <w:pStyle w:val="ListParagraph"/>
-        <w:rPr>
-          <w:lang w:val="en-US"/>
-        </w:rPr>
-      </w:pPr>
-      <w:r>
-        <w:rPr>
-          <w:lang w:val="en-US"/>
-        </w:rPr>
-        <w:t xml:space="preserve">    -&gt; </w:t>
-      </w:r>
-      <w:proofErr w:type="spellStart"/>
-      <w:r>
-        <w:rPr>
-          <w:lang w:val="en-US"/>
-        </w:rPr>
-        <w:t>alamat</w:t>
-      </w:r>
-      <w:proofErr w:type="spellEnd"/>
-      <w:r>
-        <w:rPr>
-          <w:lang w:val="en-US"/>
-        </w:rPr>
-        <w:t xml:space="preserve"> </w:t>
-      </w:r>
-      <w:proofErr w:type="gramStart"/>
-      <w:r>
-        <w:rPr>
-          <w:lang w:val="en-US"/>
-        </w:rPr>
-        <w:t>VARCHAR(</w:t>
-      </w:r>
-      <w:proofErr w:type="gramEnd"/>
-      <w:r>
-        <w:rPr>
-          <w:lang w:val="en-US"/>
-        </w:rPr>
-        <w:t>255),</w:t>
-      </w:r>
-    </w:p>
-    <w:p>
-      <w:pPr>
-        <w:pStyle w:val="ListParagraph"/>
-        <w:rPr>
-          <w:lang w:val="en-US"/>
-        </w:rPr>
-      </w:pPr>
-      <w:r>
-        <w:rPr>
-          <w:lang w:val="en-US"/>
-        </w:rPr>
-        <w:t xml:space="preserve">    -&gt; status ENUM('</w:t>
-      </w:r>
-      <w:proofErr w:type="spellStart"/>
-      <w:r>
-        <w:rPr>
-          <w:lang w:val="en-US"/>
-        </w:rPr>
-        <w:t>Q&amp;A','Ragu-Ragu','Un-Cover</w:t>
-      </w:r>
-      <w:proofErr w:type="spellEnd"/>
-      <w:r>
-        <w:rPr>
-          <w:lang w:val="en-US"/>
-        </w:rPr>
-        <w:t>'),</w:t>
-      </w:r>
-    </w:p>
-    <w:p>
-      <w:pPr>
-        <w:pStyle w:val="ListParagraph"/>
-        <w:rPr>
-          <w:lang w:val="en-US"/>
-        </w:rPr>
-      </w:pPr>
-      <w:r>
-        <w:rPr>
-          <w:lang w:val="en-US"/>
-        </w:rPr>
-        <w:t xml:space="preserve">    -&gt; </w:t>
-      </w:r>
-      <w:proofErr w:type="spellStart"/>
-      <w:r>
-        <w:rPr>
-          <w:lang w:val="en-US"/>
-        </w:rPr>
-        <w:t>metode_ketemu</w:t>
-      </w:r>
-      <w:proofErr w:type="spellEnd"/>
-      <w:r>
-        <w:rPr>
-          <w:lang w:val="en-US"/>
-        </w:rPr>
-        <w:t xml:space="preserve"> ENUM('</w:t>
-      </w:r>
-      <w:proofErr w:type="spellStart"/>
-      <w:r>
-        <w:rPr>
-          <w:lang w:val="en-US"/>
-        </w:rPr>
-        <w:t>Ketemu','Chat</w:t>
-      </w:r>
-      <w:proofErr w:type="spellEnd"/>
-      <w:r>
-        <w:rPr>
-          <w:lang w:val="en-US"/>
-        </w:rPr>
-        <w:t>'),</w:t>
-      </w:r>
-    </w:p>
-    <w:p>
-      <w:pPr>
-        <w:pStyle w:val="ListParagraph"/>
-        <w:rPr>
-          <w:lang w:val="en-US"/>
-        </w:rPr>
-      </w:pPr>
-      <w:r>
-        <w:rPr>
-          <w:lang w:val="en-US"/>
-        </w:rPr>
-        <w:t xml:space="preserve">    -&gt; FOREIGN KEY (</w:t>
-      </w:r>
-      <w:proofErr w:type="spellStart"/>
-      <w:r>
-        <w:rPr>
-          <w:lang w:val="en-US"/>
-        </w:rPr>
-        <w:t>sales_id</w:t>
-      </w:r>
-      <w:proofErr w:type="spellEnd"/>
-      <w:r>
-        <w:rPr>
-          <w:lang w:val="en-US"/>
-        </w:rPr>
-        <w:t>) REFERENCES Sales(</w:t>
-      </w:r>
-      <w:proofErr w:type="spellStart"/>
-      <w:r>
-        <w:rPr>
-          <w:lang w:val="en-US"/>
-        </w:rPr>
-        <w:t>id_sales</w:t>
-      </w:r>
-      <w:proofErr w:type="spellEnd"/>
-      <w:r>
-        <w:rPr>
-          <w:lang w:val="en-US"/>
-        </w:rPr>
-        <w:t>)</w:t>
+        <w:t xml:space="preserve">    -&gt; FOREIGN KEY (sales_id) REFERENCES Sales(id_sales)</w:t>
       </w:r>
     </w:p>
     <w:p>
@@ -3470,7 +3274,7 @@
                     <pic:cNvPicPr/>
                   </pic:nvPicPr>
                   <pic:blipFill rotWithShape="1">
-                    <a:blip r:embed="rId5"/>
+                    <a:blip r:embed="rId7"/>
                     <a:srcRect l="14786" t="19787" r="9292" b="8152"/>
                     <a:stretch/>
                   </pic:blipFill>
@@ -3579,7 +3383,7 @@
                     <pic:cNvPicPr/>
                   </pic:nvPicPr>
                   <pic:blipFill rotWithShape="1">
-                    <a:blip r:embed="rId6"/>
+                    <a:blip r:embed="rId8"/>
                     <a:srcRect l="16614" t="11813" r="6966" b="17601"/>
                     <a:stretch/>
                   </pic:blipFill>
@@ -3700,7 +3504,7 @@
                     <pic:cNvPicPr/>
                   </pic:nvPicPr>
                   <pic:blipFill rotWithShape="1">
-                    <a:blip r:embed="rId7"/>
+                    <a:blip r:embed="rId9"/>
                     <a:srcRect l="8639" t="14177" r="14775" b="14944"/>
                     <a:stretch/>
                   </pic:blipFill>
@@ -3822,7 +3626,7 @@
                     <pic:cNvPicPr/>
                   </pic:nvPicPr>
                   <pic:blipFill rotWithShape="1">
-                    <a:blip r:embed="rId8"/>
+                    <a:blip r:embed="rId10"/>
                     <a:srcRect l="14287" t="10041" r="4806" b="19965"/>
                     <a:stretch/>
                   </pic:blipFill>
@@ -3910,7 +3714,7 @@
                     <pic:cNvPicPr/>
                   </pic:nvPicPr>
                   <pic:blipFill rotWithShape="1">
-                    <a:blip r:embed="rId9"/>
+                    <a:blip r:embed="rId11"/>
                     <a:srcRect l="14454" t="9746" r="5139" b="20260"/>
                     <a:stretch/>
                   </pic:blipFill>
@@ -3997,7 +3801,7 @@
                     <pic:cNvPicPr/>
                   </pic:nvPicPr>
                   <pic:blipFill rotWithShape="1">
-                    <a:blip r:embed="rId10"/>
+                    <a:blip r:embed="rId12"/>
                     <a:srcRect l="14122" t="9746" r="5305" b="21441"/>
                     <a:stretch/>
                   </pic:blipFill>
@@ -4137,7 +3941,7 @@
                     <pic:cNvPicPr/>
                   </pic:nvPicPr>
                   <pic:blipFill rotWithShape="1">
-                    <a:blip r:embed="rId8"/>
+                    <a:blip r:embed="rId10"/>
                     <a:srcRect l="14287" t="10041" r="4806" b="19965"/>
                     <a:stretch/>
                   </pic:blipFill>
@@ -4271,7 +4075,7 @@
                     <pic:cNvPicPr/>
                   </pic:nvPicPr>
                   <pic:blipFill rotWithShape="1">
-                    <a:blip r:embed="rId11"/>
+                    <a:blip r:embed="rId13"/>
                     <a:srcRect l="15782" t="12699" r="3809" b="5493"/>
                     <a:stretch/>
                   </pic:blipFill>
@@ -4684,20 +4488,8 @@
           <w:szCs w:val="21"/>
           <w:lang w:val="en-ID"/>
         </w:rPr>
-        <w:t>$</w:t>
-      </w:r>
-      <w:proofErr w:type="spellStart"/>
-      <w:r>
-        <w:rPr>
-          <w:rFonts w:ascii="Consolas" w:eastAsia="Times New Roman" w:hAnsi="Consolas" w:cs="Times New Roman"/>
-          <w:color w:val="9CDCFE"/>
-          <w:sz w:val="21"/>
-          <w:szCs w:val="21"/>
-          <w:lang w:val="en-ID"/>
-        </w:rPr>
-        <w:t>hasilAB</w:t>
-      </w:r>
-      <w:proofErr w:type="spellEnd"/>
+        <w:t>$hasilAB</w:t>
+      </w:r>
       <w:r>
         <w:rPr>
           <w:rFonts w:ascii="Consolas" w:eastAsia="Times New Roman" w:hAnsi="Consolas" w:cs="Times New Roman"/>
@@ -4779,20 +4571,8 @@
           <w:szCs w:val="21"/>
           <w:lang w:val="en-ID"/>
         </w:rPr>
-        <w:t>$</w:t>
-      </w:r>
-      <w:proofErr w:type="spellStart"/>
-      <w:r>
-        <w:rPr>
-          <w:rFonts w:ascii="Consolas" w:eastAsia="Times New Roman" w:hAnsi="Consolas" w:cs="Times New Roman"/>
-          <w:color w:val="9CDCFE"/>
-          <w:sz w:val="21"/>
-          <w:szCs w:val="21"/>
-          <w:lang w:val="en-ID"/>
-        </w:rPr>
-        <w:t>hasilCD</w:t>
-      </w:r>
-      <w:proofErr w:type="spellEnd"/>
+        <w:t>$hasilCD</w:t>
+      </w:r>
       <w:r>
         <w:rPr>
           <w:rFonts w:ascii="Consolas" w:eastAsia="Times New Roman" w:hAnsi="Consolas" w:cs="Times New Roman"/>
@@ -5033,20 +4813,8 @@
           <w:szCs w:val="21"/>
           <w:lang w:val="en-ID"/>
         </w:rPr>
-        <w:t>$</w:t>
-      </w:r>
-      <w:proofErr w:type="spellStart"/>
-      <w:r>
-        <w:rPr>
-          <w:rFonts w:ascii="Consolas" w:eastAsia="Times New Roman" w:hAnsi="Consolas" w:cs="Times New Roman"/>
-          <w:color w:val="9CDCFE"/>
-          <w:sz w:val="21"/>
-          <w:szCs w:val="21"/>
-          <w:lang w:val="en-ID"/>
-        </w:rPr>
-        <w:t>hasilAB</w:t>
-      </w:r>
-      <w:proofErr w:type="spellEnd"/>
+        <w:t>$hasilAB</w:t>
+      </w:r>
       <w:r>
         <w:rPr>
           <w:rFonts w:ascii="Consolas" w:eastAsia="Times New Roman" w:hAnsi="Consolas" w:cs="Times New Roman"/>
@@ -5320,20 +5088,8 @@
           <w:szCs w:val="21"/>
           <w:lang w:val="en-ID"/>
         </w:rPr>
-        <w:t>$</w:t>
-      </w:r>
-      <w:proofErr w:type="spellStart"/>
-      <w:r>
-        <w:rPr>
-          <w:rFonts w:ascii="Consolas" w:eastAsia="Times New Roman" w:hAnsi="Consolas" w:cs="Times New Roman"/>
-          <w:color w:val="9CDCFE"/>
-          <w:sz w:val="21"/>
-          <w:szCs w:val="21"/>
-          <w:lang w:val="en-ID"/>
-        </w:rPr>
-        <w:t>hasilCD</w:t>
-      </w:r>
-      <w:proofErr w:type="spellEnd"/>
+        <w:t>$hasilCD</w:t>
+      </w:r>
       <w:r>
         <w:rPr>
           <w:rFonts w:ascii="Consolas" w:eastAsia="Times New Roman" w:hAnsi="Consolas" w:cs="Times New Roman"/>
@@ -5495,20 +5251,8 @@
           <w:szCs w:val="21"/>
           <w:lang w:val="en-ID"/>
         </w:rPr>
-        <w:t>$</w:t>
-      </w:r>
-      <w:proofErr w:type="spellStart"/>
-      <w:r>
-        <w:rPr>
-          <w:rFonts w:ascii="Consolas" w:eastAsia="Times New Roman" w:hAnsi="Consolas" w:cs="Times New Roman"/>
-          <w:color w:val="9CDCFE"/>
-          <w:sz w:val="21"/>
-          <w:szCs w:val="21"/>
-          <w:lang w:val="en-ID"/>
-        </w:rPr>
-        <w:t>i</w:t>
-      </w:r>
-      <w:proofErr w:type="spellEnd"/>
+        <w:t>$i</w:t>
+      </w:r>
       <w:r>
         <w:rPr>
           <w:rFonts w:ascii="Consolas" w:eastAsia="Times New Roman" w:hAnsi="Consolas" w:cs="Times New Roman"/>
@@ -5552,7 +5296,6 @@
           <w:lang w:val="en-ID"/>
         </w:rPr>
       </w:pPr>
-      <w:proofErr w:type="gramStart"/>
       <w:r>
         <w:rPr>
           <w:rFonts w:ascii="Consolas" w:eastAsia="Times New Roman" w:hAnsi="Consolas" w:cs="Times New Roman"/>
@@ -5573,7 +5316,6 @@
         </w:rPr>
         <w:t>(</w:t>
       </w:r>
-      <w:proofErr w:type="gramEnd"/>
       <w:r>
         <w:rPr>
           <w:rFonts w:ascii="Consolas" w:eastAsia="Times New Roman" w:hAnsi="Consolas" w:cs="Times New Roman"/>
@@ -5582,20 +5324,8 @@
           <w:szCs w:val="21"/>
           <w:lang w:val="en-ID"/>
         </w:rPr>
-        <w:t>$</w:t>
-      </w:r>
-      <w:proofErr w:type="spellStart"/>
-      <w:r>
-        <w:rPr>
-          <w:rFonts w:ascii="Consolas" w:eastAsia="Times New Roman" w:hAnsi="Consolas" w:cs="Times New Roman"/>
-          <w:color w:val="9CDCFE"/>
-          <w:sz w:val="21"/>
-          <w:szCs w:val="21"/>
-          <w:lang w:val="en-ID"/>
-        </w:rPr>
-        <w:t>i</w:t>
-      </w:r>
-      <w:proofErr w:type="spellEnd"/>
+        <w:t>$i</w:t>
+      </w:r>
       <w:r>
         <w:rPr>
           <w:rFonts w:ascii="Consolas" w:eastAsia="Times New Roman" w:hAnsi="Consolas" w:cs="Times New Roman"/>
@@ -5730,20 +5460,8 @@
           <w:szCs w:val="21"/>
           <w:lang w:val="en-ID"/>
         </w:rPr>
-        <w:t>$</w:t>
-      </w:r>
-      <w:proofErr w:type="spellStart"/>
-      <w:r>
-        <w:rPr>
-          <w:rFonts w:ascii="Consolas" w:eastAsia="Times New Roman" w:hAnsi="Consolas" w:cs="Times New Roman"/>
-          <w:color w:val="9CDCFE"/>
-          <w:sz w:val="21"/>
-          <w:szCs w:val="21"/>
-          <w:lang w:val="en-ID"/>
-        </w:rPr>
-        <w:t>i</w:t>
-      </w:r>
-      <w:proofErr w:type="spellEnd"/>
+        <w:t>$i</w:t>
+      </w:r>
       <w:r>
         <w:rPr>
           <w:rFonts w:ascii="Consolas" w:eastAsia="Times New Roman" w:hAnsi="Consolas" w:cs="Times New Roman"/>
@@ -5774,7 +5492,6 @@
         </w:rPr>
         <w:t xml:space="preserve"> == </w:t>
       </w:r>
-      <w:proofErr w:type="gramStart"/>
       <w:r>
         <w:rPr>
           <w:rFonts w:ascii="Consolas" w:eastAsia="Times New Roman" w:hAnsi="Consolas" w:cs="Times New Roman"/>
@@ -5795,7 +5512,6 @@
         </w:rPr>
         <w:t>){</w:t>
       </w:r>
-      <w:proofErr w:type="gramEnd"/>
     </w:p>
     <w:p>
       <w:pPr>
@@ -5847,30 +5563,7 @@
           <w:szCs w:val="21"/>
           <w:lang w:val="en-ID"/>
         </w:rPr>
-        <w:t>"</w:t>
-      </w:r>
-      <w:proofErr w:type="spellStart"/>
-      <w:r>
-        <w:rPr>
-          <w:rFonts w:ascii="Consolas" w:eastAsia="Times New Roman" w:hAnsi="Consolas" w:cs="Times New Roman"/>
-          <w:color w:val="CE9178"/>
-          <w:sz w:val="21"/>
-          <w:szCs w:val="21"/>
-          <w:lang w:val="en-ID"/>
-        </w:rPr>
-        <w:t>FooBarr</w:t>
-      </w:r>
-      <w:proofErr w:type="spellEnd"/>
-      <w:proofErr w:type="gramStart"/>
-      <w:r>
-        <w:rPr>
-          <w:rFonts w:ascii="Consolas" w:eastAsia="Times New Roman" w:hAnsi="Consolas" w:cs="Times New Roman"/>
-          <w:color w:val="CE9178"/>
-          <w:sz w:val="21"/>
-          <w:szCs w:val="21"/>
-          <w:lang w:val="en-ID"/>
-        </w:rPr>
-        <w:t>"</w:t>
+        <w:t>"FooBarr"</w:t>
       </w:r>
       <w:r>
         <w:rPr>
@@ -5890,9 +5583,28 @@
           <w:szCs w:val="21"/>
           <w:lang w:val="en-ID"/>
         </w:rPr>
-        <w:t>?</w:t>
-      </w:r>
-      <w:proofErr w:type="gramEnd"/>
+        <w:t>?&gt;</w:t>
+      </w:r>
+      <w:r>
+        <w:rPr>
+          <w:rFonts w:ascii="Consolas" w:eastAsia="Times New Roman" w:hAnsi="Consolas" w:cs="Times New Roman"/>
+          <w:color w:val="D4D4D4"/>
+          <w:sz w:val="21"/>
+          <w:szCs w:val="21"/>
+          <w:lang w:val="en-ID"/>
+        </w:rPr>
+        <w:t xml:space="preserve"> </w:t>
+      </w:r>
+      <w:r>
+        <w:rPr>
+          <w:rFonts w:ascii="Consolas" w:eastAsia="Times New Roman" w:hAnsi="Consolas" w:cs="Times New Roman"/>
+          <w:color w:val="808080"/>
+          <w:sz w:val="21"/>
+          <w:szCs w:val="21"/>
+          <w:lang w:val="en-ID"/>
+        </w:rPr>
+        <w:t>&lt;</w:t>
+      </w:r>
       <w:r>
         <w:rPr>
           <w:rFonts w:ascii="Consolas" w:eastAsia="Times New Roman" w:hAnsi="Consolas" w:cs="Times New Roman"/>
@@ -5901,40 +5613,8 @@
           <w:szCs w:val="21"/>
           <w:lang w:val="en-ID"/>
         </w:rPr>
-        <w:t>&gt;</w:t>
-      </w:r>
-      <w:r>
-        <w:rPr>
-          <w:rFonts w:ascii="Consolas" w:eastAsia="Times New Roman" w:hAnsi="Consolas" w:cs="Times New Roman"/>
-          <w:color w:val="D4D4D4"/>
-          <w:sz w:val="21"/>
-          <w:szCs w:val="21"/>
-          <w:lang w:val="en-ID"/>
-        </w:rPr>
-        <w:t xml:space="preserve"> </w:t>
-      </w:r>
-      <w:r>
-        <w:rPr>
-          <w:rFonts w:ascii="Consolas" w:eastAsia="Times New Roman" w:hAnsi="Consolas" w:cs="Times New Roman"/>
-          <w:color w:val="808080"/>
-          <w:sz w:val="21"/>
-          <w:szCs w:val="21"/>
-          <w:lang w:val="en-ID"/>
-        </w:rPr>
-        <w:t>&lt;</w:t>
-      </w:r>
-      <w:proofErr w:type="spellStart"/>
-      <w:r>
-        <w:rPr>
-          <w:rFonts w:ascii="Consolas" w:eastAsia="Times New Roman" w:hAnsi="Consolas" w:cs="Times New Roman"/>
-          <w:color w:val="569CD6"/>
-          <w:sz w:val="21"/>
-          <w:szCs w:val="21"/>
-          <w:lang w:val="en-ID"/>
-        </w:rPr>
         <w:t>br</w:t>
       </w:r>
-      <w:proofErr w:type="spellEnd"/>
       <w:r>
         <w:rPr>
           <w:rFonts w:ascii="Consolas" w:eastAsia="Times New Roman" w:hAnsi="Consolas" w:cs="Times New Roman"/>
@@ -5978,7 +5658,6 @@
         </w:rPr>
         <w:t xml:space="preserve">        } </w:t>
       </w:r>
-      <w:proofErr w:type="gramStart"/>
       <w:r>
         <w:rPr>
           <w:rFonts w:ascii="Consolas" w:eastAsia="Times New Roman" w:hAnsi="Consolas" w:cs="Times New Roman"/>
@@ -5999,7 +5678,6 @@
         </w:rPr>
         <w:t>(</w:t>
       </w:r>
-      <w:proofErr w:type="gramEnd"/>
       <w:r>
         <w:rPr>
           <w:rFonts w:ascii="Consolas" w:eastAsia="Times New Roman" w:hAnsi="Consolas" w:cs="Times New Roman"/>
@@ -6008,20 +5686,8 @@
           <w:szCs w:val="21"/>
           <w:lang w:val="en-ID"/>
         </w:rPr>
-        <w:t>$</w:t>
-      </w:r>
-      <w:proofErr w:type="spellStart"/>
-      <w:r>
-        <w:rPr>
-          <w:rFonts w:ascii="Consolas" w:eastAsia="Times New Roman" w:hAnsi="Consolas" w:cs="Times New Roman"/>
-          <w:color w:val="9CDCFE"/>
-          <w:sz w:val="21"/>
-          <w:szCs w:val="21"/>
-          <w:lang w:val="en-ID"/>
-        </w:rPr>
-        <w:t>i</w:t>
-      </w:r>
-      <w:proofErr w:type="spellEnd"/>
+        <w:t>$i</w:t>
+      </w:r>
       <w:r>
         <w:rPr>
           <w:rFonts w:ascii="Consolas" w:eastAsia="Times New Roman" w:hAnsi="Consolas" w:cs="Times New Roman"/>
@@ -6123,18 +5789,7 @@
           <w:szCs w:val="21"/>
           <w:lang w:val="en-ID"/>
         </w:rPr>
-        <w:t>"Barr</w:t>
-      </w:r>
-      <w:proofErr w:type="gramStart"/>
-      <w:r>
-        <w:rPr>
-          <w:rFonts w:ascii="Consolas" w:eastAsia="Times New Roman" w:hAnsi="Consolas" w:cs="Times New Roman"/>
-          <w:color w:val="CE9178"/>
-          <w:sz w:val="21"/>
-          <w:szCs w:val="21"/>
-          <w:lang w:val="en-ID"/>
-        </w:rPr>
-        <w:t>"</w:t>
+        <w:t>"Barr"</w:t>
       </w:r>
       <w:r>
         <w:rPr>
@@ -6154,9 +5809,28 @@
           <w:szCs w:val="21"/>
           <w:lang w:val="en-ID"/>
         </w:rPr>
-        <w:t>?</w:t>
-      </w:r>
-      <w:proofErr w:type="gramEnd"/>
+        <w:t>?&gt;</w:t>
+      </w:r>
+      <w:r>
+        <w:rPr>
+          <w:rFonts w:ascii="Consolas" w:eastAsia="Times New Roman" w:hAnsi="Consolas" w:cs="Times New Roman"/>
+          <w:color w:val="D4D4D4"/>
+          <w:sz w:val="21"/>
+          <w:szCs w:val="21"/>
+          <w:lang w:val="en-ID"/>
+        </w:rPr>
+        <w:t xml:space="preserve"> </w:t>
+      </w:r>
+      <w:r>
+        <w:rPr>
+          <w:rFonts w:ascii="Consolas" w:eastAsia="Times New Roman" w:hAnsi="Consolas" w:cs="Times New Roman"/>
+          <w:color w:val="808080"/>
+          <w:sz w:val="21"/>
+          <w:szCs w:val="21"/>
+          <w:lang w:val="en-ID"/>
+        </w:rPr>
+        <w:t>&lt;</w:t>
+      </w:r>
       <w:r>
         <w:rPr>
           <w:rFonts w:ascii="Consolas" w:eastAsia="Times New Roman" w:hAnsi="Consolas" w:cs="Times New Roman"/>
@@ -6165,40 +5839,8 @@
           <w:szCs w:val="21"/>
           <w:lang w:val="en-ID"/>
         </w:rPr>
-        <w:t>&gt;</w:t>
-      </w:r>
-      <w:r>
-        <w:rPr>
-          <w:rFonts w:ascii="Consolas" w:eastAsia="Times New Roman" w:hAnsi="Consolas" w:cs="Times New Roman"/>
-          <w:color w:val="D4D4D4"/>
-          <w:sz w:val="21"/>
-          <w:szCs w:val="21"/>
-          <w:lang w:val="en-ID"/>
-        </w:rPr>
-        <w:t xml:space="preserve"> </w:t>
-      </w:r>
-      <w:r>
-        <w:rPr>
-          <w:rFonts w:ascii="Consolas" w:eastAsia="Times New Roman" w:hAnsi="Consolas" w:cs="Times New Roman"/>
-          <w:color w:val="808080"/>
-          <w:sz w:val="21"/>
-          <w:szCs w:val="21"/>
-          <w:lang w:val="en-ID"/>
-        </w:rPr>
-        <w:t>&lt;</w:t>
-      </w:r>
-      <w:proofErr w:type="spellStart"/>
-      <w:r>
-        <w:rPr>
-          <w:rFonts w:ascii="Consolas" w:eastAsia="Times New Roman" w:hAnsi="Consolas" w:cs="Times New Roman"/>
-          <w:color w:val="569CD6"/>
-          <w:sz w:val="21"/>
-          <w:szCs w:val="21"/>
-          <w:lang w:val="en-ID"/>
-        </w:rPr>
         <w:t>br</w:t>
       </w:r>
-      <w:proofErr w:type="spellEnd"/>
       <w:r>
         <w:rPr>
           <w:rFonts w:ascii="Consolas" w:eastAsia="Times New Roman" w:hAnsi="Consolas" w:cs="Times New Roman"/>
@@ -6242,7 +5884,6 @@
         </w:rPr>
         <w:t xml:space="preserve">        } </w:t>
       </w:r>
-      <w:proofErr w:type="gramStart"/>
       <w:r>
         <w:rPr>
           <w:rFonts w:ascii="Consolas" w:eastAsia="Times New Roman" w:hAnsi="Consolas" w:cs="Times New Roman"/>
@@ -6263,7 +5904,6 @@
         </w:rPr>
         <w:t>(</w:t>
       </w:r>
-      <w:proofErr w:type="gramEnd"/>
       <w:r>
         <w:rPr>
           <w:rFonts w:ascii="Consolas" w:eastAsia="Times New Roman" w:hAnsi="Consolas" w:cs="Times New Roman"/>
@@ -6272,20 +5912,8 @@
           <w:szCs w:val="21"/>
           <w:lang w:val="en-ID"/>
         </w:rPr>
-        <w:t>$</w:t>
-      </w:r>
-      <w:proofErr w:type="spellStart"/>
-      <w:r>
-        <w:rPr>
-          <w:rFonts w:ascii="Consolas" w:eastAsia="Times New Roman" w:hAnsi="Consolas" w:cs="Times New Roman"/>
-          <w:color w:val="9CDCFE"/>
-          <w:sz w:val="21"/>
-          <w:szCs w:val="21"/>
-          <w:lang w:val="en-ID"/>
-        </w:rPr>
-        <w:t>i</w:t>
-      </w:r>
-      <w:proofErr w:type="spellEnd"/>
+        <w:t>$i</w:t>
+      </w:r>
       <w:r>
         <w:rPr>
           <w:rFonts w:ascii="Consolas" w:eastAsia="Times New Roman" w:hAnsi="Consolas" w:cs="Times New Roman"/>
@@ -6387,18 +6015,7 @@
           <w:szCs w:val="21"/>
           <w:lang w:val="en-ID"/>
         </w:rPr>
-        <w:t>"Foo</w:t>
-      </w:r>
-      <w:proofErr w:type="gramStart"/>
-      <w:r>
-        <w:rPr>
-          <w:rFonts w:ascii="Consolas" w:eastAsia="Times New Roman" w:hAnsi="Consolas" w:cs="Times New Roman"/>
-          <w:color w:val="CE9178"/>
-          <w:sz w:val="21"/>
-          <w:szCs w:val="21"/>
-          <w:lang w:val="en-ID"/>
-        </w:rPr>
-        <w:t>"</w:t>
+        <w:t>"Foo"</w:t>
       </w:r>
       <w:r>
         <w:rPr>
@@ -6418,9 +6035,28 @@
           <w:szCs w:val="21"/>
           <w:lang w:val="en-ID"/>
         </w:rPr>
-        <w:t>?</w:t>
-      </w:r>
-      <w:proofErr w:type="gramEnd"/>
+        <w:t>?&gt;</w:t>
+      </w:r>
+      <w:r>
+        <w:rPr>
+          <w:rFonts w:ascii="Consolas" w:eastAsia="Times New Roman" w:hAnsi="Consolas" w:cs="Times New Roman"/>
+          <w:color w:val="D4D4D4"/>
+          <w:sz w:val="21"/>
+          <w:szCs w:val="21"/>
+          <w:lang w:val="en-ID"/>
+        </w:rPr>
+        <w:t xml:space="preserve"> </w:t>
+      </w:r>
+      <w:r>
+        <w:rPr>
+          <w:rFonts w:ascii="Consolas" w:eastAsia="Times New Roman" w:hAnsi="Consolas" w:cs="Times New Roman"/>
+          <w:color w:val="808080"/>
+          <w:sz w:val="21"/>
+          <w:szCs w:val="21"/>
+          <w:lang w:val="en-ID"/>
+        </w:rPr>
+        <w:t>&lt;</w:t>
+      </w:r>
       <w:r>
         <w:rPr>
           <w:rFonts w:ascii="Consolas" w:eastAsia="Times New Roman" w:hAnsi="Consolas" w:cs="Times New Roman"/>
@@ -6429,40 +6065,8 @@
           <w:szCs w:val="21"/>
           <w:lang w:val="en-ID"/>
         </w:rPr>
-        <w:t>&gt;</w:t>
-      </w:r>
-      <w:r>
-        <w:rPr>
-          <w:rFonts w:ascii="Consolas" w:eastAsia="Times New Roman" w:hAnsi="Consolas" w:cs="Times New Roman"/>
-          <w:color w:val="D4D4D4"/>
-          <w:sz w:val="21"/>
-          <w:szCs w:val="21"/>
-          <w:lang w:val="en-ID"/>
-        </w:rPr>
-        <w:t xml:space="preserve"> </w:t>
-      </w:r>
-      <w:r>
-        <w:rPr>
-          <w:rFonts w:ascii="Consolas" w:eastAsia="Times New Roman" w:hAnsi="Consolas" w:cs="Times New Roman"/>
-          <w:color w:val="808080"/>
-          <w:sz w:val="21"/>
-          <w:szCs w:val="21"/>
-          <w:lang w:val="en-ID"/>
-        </w:rPr>
-        <w:t>&lt;</w:t>
-      </w:r>
-      <w:proofErr w:type="spellStart"/>
-      <w:r>
-        <w:rPr>
-          <w:rFonts w:ascii="Consolas" w:eastAsia="Times New Roman" w:hAnsi="Consolas" w:cs="Times New Roman"/>
-          <w:color w:val="569CD6"/>
-          <w:sz w:val="21"/>
-          <w:szCs w:val="21"/>
-          <w:lang w:val="en-ID"/>
-        </w:rPr>
         <w:t>br</w:t>
       </w:r>
-      <w:proofErr w:type="spellEnd"/>
       <w:r>
         <w:rPr>
           <w:rFonts w:ascii="Consolas" w:eastAsia="Times New Roman" w:hAnsi="Consolas" w:cs="Times New Roman"/>
@@ -6578,21 +6182,8 @@
           <w:szCs w:val="21"/>
           <w:lang w:val="en-ID"/>
         </w:rPr>
-        <w:t>$</w:t>
-      </w:r>
-      <w:proofErr w:type="spellStart"/>
-      <w:proofErr w:type="gramStart"/>
-      <w:r>
-        <w:rPr>
-          <w:rFonts w:ascii="Consolas" w:eastAsia="Times New Roman" w:hAnsi="Consolas" w:cs="Times New Roman"/>
-          <w:color w:val="9CDCFE"/>
-          <w:sz w:val="21"/>
-          <w:szCs w:val="21"/>
-          <w:lang w:val="en-ID"/>
-        </w:rPr>
-        <w:t>i</w:t>
-      </w:r>
-      <w:proofErr w:type="spellEnd"/>
+        <w:t>$i</w:t>
+      </w:r>
       <w:r>
         <w:rPr>
           <w:rFonts w:ascii="Consolas" w:eastAsia="Times New Roman" w:hAnsi="Consolas" w:cs="Times New Roman"/>
@@ -6611,9 +6202,28 @@
           <w:szCs w:val="21"/>
           <w:lang w:val="en-ID"/>
         </w:rPr>
-        <w:t>?</w:t>
-      </w:r>
-      <w:proofErr w:type="gramEnd"/>
+        <w:t>?&gt;</w:t>
+      </w:r>
+      <w:r>
+        <w:rPr>
+          <w:rFonts w:ascii="Consolas" w:eastAsia="Times New Roman" w:hAnsi="Consolas" w:cs="Times New Roman"/>
+          <w:color w:val="D4D4D4"/>
+          <w:sz w:val="21"/>
+          <w:szCs w:val="21"/>
+          <w:lang w:val="en-ID"/>
+        </w:rPr>
+        <w:t xml:space="preserve"> </w:t>
+      </w:r>
+      <w:r>
+        <w:rPr>
+          <w:rFonts w:ascii="Consolas" w:eastAsia="Times New Roman" w:hAnsi="Consolas" w:cs="Times New Roman"/>
+          <w:color w:val="808080"/>
+          <w:sz w:val="21"/>
+          <w:szCs w:val="21"/>
+          <w:lang w:val="en-ID"/>
+        </w:rPr>
+        <w:t>&lt;</w:t>
+      </w:r>
       <w:r>
         <w:rPr>
           <w:rFonts w:ascii="Consolas" w:eastAsia="Times New Roman" w:hAnsi="Consolas" w:cs="Times New Roman"/>
@@ -6622,40 +6232,8 @@
           <w:szCs w:val="21"/>
           <w:lang w:val="en-ID"/>
         </w:rPr>
-        <w:t>&gt;</w:t>
-      </w:r>
-      <w:r>
-        <w:rPr>
-          <w:rFonts w:ascii="Consolas" w:eastAsia="Times New Roman" w:hAnsi="Consolas" w:cs="Times New Roman"/>
-          <w:color w:val="D4D4D4"/>
-          <w:sz w:val="21"/>
-          <w:szCs w:val="21"/>
-          <w:lang w:val="en-ID"/>
-        </w:rPr>
-        <w:t xml:space="preserve"> </w:t>
-      </w:r>
-      <w:r>
-        <w:rPr>
-          <w:rFonts w:ascii="Consolas" w:eastAsia="Times New Roman" w:hAnsi="Consolas" w:cs="Times New Roman"/>
-          <w:color w:val="808080"/>
-          <w:sz w:val="21"/>
-          <w:szCs w:val="21"/>
-          <w:lang w:val="en-ID"/>
-        </w:rPr>
-        <w:t>&lt;</w:t>
-      </w:r>
-      <w:proofErr w:type="spellStart"/>
-      <w:r>
-        <w:rPr>
-          <w:rFonts w:ascii="Consolas" w:eastAsia="Times New Roman" w:hAnsi="Consolas" w:cs="Times New Roman"/>
-          <w:color w:val="569CD6"/>
-          <w:sz w:val="21"/>
-          <w:szCs w:val="21"/>
-          <w:lang w:val="en-ID"/>
-        </w:rPr>
         <w:t>br</w:t>
       </w:r>
-      <w:proofErr w:type="spellEnd"/>
       <w:r>
         <w:rPr>
           <w:rFonts w:ascii="Consolas" w:eastAsia="Times New Roman" w:hAnsi="Consolas" w:cs="Times New Roman"/>
@@ -6819,20 +6397,8 @@
           <w:szCs w:val="21"/>
           <w:lang w:val="en-ID"/>
         </w:rPr>
-        <w:t>$</w:t>
-      </w:r>
-      <w:proofErr w:type="spellStart"/>
-      <w:r>
-        <w:rPr>
-          <w:rFonts w:ascii="Consolas" w:eastAsia="Times New Roman" w:hAnsi="Consolas" w:cs="Times New Roman"/>
-          <w:color w:val="9CDCFE"/>
-          <w:sz w:val="21"/>
-          <w:szCs w:val="21"/>
-          <w:lang w:val="en-ID"/>
-        </w:rPr>
-        <w:t>i</w:t>
-      </w:r>
-      <w:proofErr w:type="spellEnd"/>
+        <w:t>$i</w:t>
+      </w:r>
       <w:r>
         <w:rPr>
           <w:rFonts w:ascii="Consolas" w:eastAsia="Times New Roman" w:hAnsi="Consolas" w:cs="Times New Roman"/>
@@ -7085,7 +6651,7 @@
                     <pic:cNvPicPr/>
                   </pic:nvPicPr>
                   <pic:blipFill rotWithShape="1">
-                    <a:blip r:embed="rId5"/>
+                    <a:blip r:embed="rId7"/>
                     <a:srcRect l="14786" t="19787" r="9292" b="8152"/>
                     <a:stretch/>
                   </pic:blipFill>
@@ -7220,7 +6786,7 @@
                     <pic:cNvPicPr/>
                   </pic:nvPicPr>
                   <pic:blipFill rotWithShape="1">
-                    <a:blip r:embed="rId7"/>
+                    <a:blip r:embed="rId9"/>
                     <a:srcRect l="8639" t="14177" r="14775" b="14944"/>
                     <a:stretch/>
                   </pic:blipFill>
@@ -7321,7 +6887,7 @@
                     <pic:cNvPicPr/>
                   </pic:nvPicPr>
                   <pic:blipFill rotWithShape="1">
-                    <a:blip r:embed="rId9"/>
+                    <a:blip r:embed="rId11"/>
                     <a:srcRect l="14454" t="9746" r="5139" b="20260"/>
                     <a:stretch/>
                   </pic:blipFill>
@@ -7758,20 +7324,8 @@
           <w:szCs w:val="21"/>
           <w:lang w:val="en-ID"/>
         </w:rPr>
-        <w:t>$</w:t>
-      </w:r>
-      <w:proofErr w:type="spellStart"/>
-      <w:r>
-        <w:rPr>
-          <w:rFonts w:ascii="Consolas" w:eastAsia="Times New Roman" w:hAnsi="Consolas" w:cs="Times New Roman"/>
-          <w:color w:val="9CDCFE"/>
-          <w:sz w:val="21"/>
-          <w:szCs w:val="21"/>
-          <w:lang w:val="en-ID"/>
-        </w:rPr>
-        <w:t>hasilAB</w:t>
-      </w:r>
-      <w:proofErr w:type="spellEnd"/>
+        <w:t>$hasilAB</w:t>
+      </w:r>
       <w:r>
         <w:rPr>
           <w:rFonts w:ascii="Consolas" w:eastAsia="Times New Roman" w:hAnsi="Consolas" w:cs="Times New Roman"/>
@@ -7853,20 +7407,8 @@
           <w:szCs w:val="21"/>
           <w:lang w:val="en-ID"/>
         </w:rPr>
-        <w:t>$</w:t>
-      </w:r>
-      <w:proofErr w:type="spellStart"/>
-      <w:r>
-        <w:rPr>
-          <w:rFonts w:ascii="Consolas" w:eastAsia="Times New Roman" w:hAnsi="Consolas" w:cs="Times New Roman"/>
-          <w:color w:val="9CDCFE"/>
-          <w:sz w:val="21"/>
-          <w:szCs w:val="21"/>
-          <w:lang w:val="en-ID"/>
-        </w:rPr>
-        <w:t>hasilCD</w:t>
-      </w:r>
-      <w:proofErr w:type="spellEnd"/>
+        <w:t>$hasilCD</w:t>
+      </w:r>
       <w:r>
         <w:rPr>
           <w:rFonts w:ascii="Consolas" w:eastAsia="Times New Roman" w:hAnsi="Consolas" w:cs="Times New Roman"/>
@@ -8107,20 +7649,8 @@
           <w:szCs w:val="21"/>
           <w:lang w:val="en-ID"/>
         </w:rPr>
-        <w:t>$</w:t>
-      </w:r>
-      <w:proofErr w:type="spellStart"/>
-      <w:r>
-        <w:rPr>
-          <w:rFonts w:ascii="Consolas" w:eastAsia="Times New Roman" w:hAnsi="Consolas" w:cs="Times New Roman"/>
-          <w:color w:val="9CDCFE"/>
-          <w:sz w:val="21"/>
-          <w:szCs w:val="21"/>
-          <w:lang w:val="en-ID"/>
-        </w:rPr>
-        <w:t>hasilAB</w:t>
-      </w:r>
-      <w:proofErr w:type="spellEnd"/>
+        <w:t>$hasilAB</w:t>
+      </w:r>
       <w:r>
         <w:rPr>
           <w:rFonts w:ascii="Consolas" w:eastAsia="Times New Roman" w:hAnsi="Consolas" w:cs="Times New Roman"/>
@@ -8394,20 +7924,8 @@
           <w:szCs w:val="21"/>
           <w:lang w:val="en-ID"/>
         </w:rPr>
-        <w:t>$</w:t>
-      </w:r>
-      <w:proofErr w:type="spellStart"/>
-      <w:r>
-        <w:rPr>
-          <w:rFonts w:ascii="Consolas" w:eastAsia="Times New Roman" w:hAnsi="Consolas" w:cs="Times New Roman"/>
-          <w:color w:val="9CDCFE"/>
-          <w:sz w:val="21"/>
-          <w:szCs w:val="21"/>
-          <w:lang w:val="en-ID"/>
-        </w:rPr>
-        <w:t>hasilCD</w:t>
-      </w:r>
-      <w:proofErr w:type="spellEnd"/>
+        <w:t>$hasilCD</w:t>
+      </w:r>
       <w:r>
         <w:rPr>
           <w:rFonts w:ascii="Consolas" w:eastAsia="Times New Roman" w:hAnsi="Consolas" w:cs="Times New Roman"/>
@@ -8571,20 +8089,8 @@
           <w:szCs w:val="21"/>
           <w:lang w:val="en-ID"/>
         </w:rPr>
-        <w:t>$</w:t>
-      </w:r>
-      <w:proofErr w:type="spellStart"/>
-      <w:r>
-        <w:rPr>
-          <w:rFonts w:ascii="Consolas" w:eastAsia="Times New Roman" w:hAnsi="Consolas" w:cs="Times New Roman"/>
-          <w:color w:val="9CDCFE"/>
-          <w:sz w:val="21"/>
-          <w:szCs w:val="21"/>
-          <w:lang w:val="en-ID"/>
-        </w:rPr>
-        <w:t>i</w:t>
-      </w:r>
-      <w:proofErr w:type="spellEnd"/>
+        <w:t>$i</w:t>
+      </w:r>
       <w:r>
         <w:rPr>
           <w:rFonts w:ascii="Consolas" w:eastAsia="Times New Roman" w:hAnsi="Consolas" w:cs="Times New Roman"/>
@@ -8628,7 +8134,6 @@
           <w:lang w:val="en-ID"/>
         </w:rPr>
       </w:pPr>
-      <w:proofErr w:type="gramStart"/>
       <w:r>
         <w:rPr>
           <w:rFonts w:ascii="Consolas" w:eastAsia="Times New Roman" w:hAnsi="Consolas" w:cs="Times New Roman"/>
@@ -8649,7 +8154,6 @@
         </w:rPr>
         <w:t>(</w:t>
       </w:r>
-      <w:proofErr w:type="gramEnd"/>
       <w:r>
         <w:rPr>
           <w:rFonts w:ascii="Consolas" w:eastAsia="Times New Roman" w:hAnsi="Consolas" w:cs="Times New Roman"/>
@@ -8658,20 +8162,8 @@
           <w:szCs w:val="21"/>
           <w:lang w:val="en-ID"/>
         </w:rPr>
-        <w:t>$</w:t>
-      </w:r>
-      <w:proofErr w:type="spellStart"/>
-      <w:r>
-        <w:rPr>
-          <w:rFonts w:ascii="Consolas" w:eastAsia="Times New Roman" w:hAnsi="Consolas" w:cs="Times New Roman"/>
-          <w:color w:val="9CDCFE"/>
-          <w:sz w:val="21"/>
-          <w:szCs w:val="21"/>
-          <w:lang w:val="en-ID"/>
-        </w:rPr>
-        <w:t>i</w:t>
-      </w:r>
-      <w:proofErr w:type="spellEnd"/>
+        <w:t>$i</w:t>
+      </w:r>
       <w:r>
         <w:rPr>
           <w:rFonts w:ascii="Consolas" w:eastAsia="Times New Roman" w:hAnsi="Consolas" w:cs="Times New Roman"/>
@@ -8806,20 +8298,8 @@
           <w:szCs w:val="21"/>
           <w:lang w:val="en-ID"/>
         </w:rPr>
-        <w:t>$</w:t>
-      </w:r>
-      <w:proofErr w:type="spellStart"/>
-      <w:r>
-        <w:rPr>
-          <w:rFonts w:ascii="Consolas" w:eastAsia="Times New Roman" w:hAnsi="Consolas" w:cs="Times New Roman"/>
-          <w:color w:val="9CDCFE"/>
-          <w:sz w:val="21"/>
-          <w:szCs w:val="21"/>
-          <w:lang w:val="en-ID"/>
-        </w:rPr>
-        <w:t>i</w:t>
-      </w:r>
-      <w:proofErr w:type="spellEnd"/>
+        <w:t>$i</w:t>
+      </w:r>
       <w:r>
         <w:rPr>
           <w:rFonts w:ascii="Consolas" w:eastAsia="Times New Roman" w:hAnsi="Consolas" w:cs="Times New Roman"/>
@@ -8850,7 +8330,6 @@
         </w:rPr>
         <w:t xml:space="preserve"> == </w:t>
       </w:r>
-      <w:proofErr w:type="gramStart"/>
       <w:r>
         <w:rPr>
           <w:rFonts w:ascii="Consolas" w:eastAsia="Times New Roman" w:hAnsi="Consolas" w:cs="Times New Roman"/>
@@ -8871,7 +8350,6 @@
         </w:rPr>
         <w:t>){</w:t>
       </w:r>
-      <w:proofErr w:type="gramEnd"/>
     </w:p>
     <w:p>
       <w:pPr>
@@ -8923,30 +8401,7 @@
           <w:szCs w:val="21"/>
           <w:lang w:val="en-ID"/>
         </w:rPr>
-        <w:t>"</w:t>
-      </w:r>
-      <w:proofErr w:type="spellStart"/>
-      <w:r>
-        <w:rPr>
-          <w:rFonts w:ascii="Consolas" w:eastAsia="Times New Roman" w:hAnsi="Consolas" w:cs="Times New Roman"/>
-          <w:color w:val="CE9178"/>
-          <w:sz w:val="21"/>
-          <w:szCs w:val="21"/>
-          <w:lang w:val="en-ID"/>
-        </w:rPr>
-        <w:t>FooBarr</w:t>
-      </w:r>
-      <w:proofErr w:type="spellEnd"/>
-      <w:proofErr w:type="gramStart"/>
-      <w:r>
-        <w:rPr>
-          <w:rFonts w:ascii="Consolas" w:eastAsia="Times New Roman" w:hAnsi="Consolas" w:cs="Times New Roman"/>
-          <w:color w:val="CE9178"/>
-          <w:sz w:val="21"/>
-          <w:szCs w:val="21"/>
-          <w:lang w:val="en-ID"/>
-        </w:rPr>
-        <w:t>"</w:t>
+        <w:t>"FooBarr"</w:t>
       </w:r>
       <w:r>
         <w:rPr>
@@ -8966,9 +8421,28 @@
           <w:szCs w:val="21"/>
           <w:lang w:val="en-ID"/>
         </w:rPr>
-        <w:t>?</w:t>
-      </w:r>
-      <w:proofErr w:type="gramEnd"/>
+        <w:t>?&gt;</w:t>
+      </w:r>
+      <w:r>
+        <w:rPr>
+          <w:rFonts w:ascii="Consolas" w:eastAsia="Times New Roman" w:hAnsi="Consolas" w:cs="Times New Roman"/>
+          <w:color w:val="D4D4D4"/>
+          <w:sz w:val="21"/>
+          <w:szCs w:val="21"/>
+          <w:lang w:val="en-ID"/>
+        </w:rPr>
+        <w:t xml:space="preserve"> </w:t>
+      </w:r>
+      <w:r>
+        <w:rPr>
+          <w:rFonts w:ascii="Consolas" w:eastAsia="Times New Roman" w:hAnsi="Consolas" w:cs="Times New Roman"/>
+          <w:color w:val="808080"/>
+          <w:sz w:val="21"/>
+          <w:szCs w:val="21"/>
+          <w:lang w:val="en-ID"/>
+        </w:rPr>
+        <w:t>&lt;</w:t>
+      </w:r>
       <w:r>
         <w:rPr>
           <w:rFonts w:ascii="Consolas" w:eastAsia="Times New Roman" w:hAnsi="Consolas" w:cs="Times New Roman"/>
@@ -8977,40 +8451,8 @@
           <w:szCs w:val="21"/>
           <w:lang w:val="en-ID"/>
         </w:rPr>
-        <w:t>&gt;</w:t>
-      </w:r>
-      <w:r>
-        <w:rPr>
-          <w:rFonts w:ascii="Consolas" w:eastAsia="Times New Roman" w:hAnsi="Consolas" w:cs="Times New Roman"/>
-          <w:color w:val="D4D4D4"/>
-          <w:sz w:val="21"/>
-          <w:szCs w:val="21"/>
-          <w:lang w:val="en-ID"/>
-        </w:rPr>
-        <w:t xml:space="preserve"> </w:t>
-      </w:r>
-      <w:r>
-        <w:rPr>
-          <w:rFonts w:ascii="Consolas" w:eastAsia="Times New Roman" w:hAnsi="Consolas" w:cs="Times New Roman"/>
-          <w:color w:val="808080"/>
-          <w:sz w:val="21"/>
-          <w:szCs w:val="21"/>
-          <w:lang w:val="en-ID"/>
-        </w:rPr>
-        <w:t>&lt;</w:t>
-      </w:r>
-      <w:proofErr w:type="spellStart"/>
-      <w:r>
-        <w:rPr>
-          <w:rFonts w:ascii="Consolas" w:eastAsia="Times New Roman" w:hAnsi="Consolas" w:cs="Times New Roman"/>
-          <w:color w:val="569CD6"/>
-          <w:sz w:val="21"/>
-          <w:szCs w:val="21"/>
-          <w:lang w:val="en-ID"/>
-        </w:rPr>
         <w:t>br</w:t>
       </w:r>
-      <w:proofErr w:type="spellEnd"/>
       <w:r>
         <w:rPr>
           <w:rFonts w:ascii="Consolas" w:eastAsia="Times New Roman" w:hAnsi="Consolas" w:cs="Times New Roman"/>
@@ -9054,7 +8496,6 @@
         </w:rPr>
         <w:t xml:space="preserve">        } </w:t>
       </w:r>
-      <w:proofErr w:type="gramStart"/>
       <w:r>
         <w:rPr>
           <w:rFonts w:ascii="Consolas" w:eastAsia="Times New Roman" w:hAnsi="Consolas" w:cs="Times New Roman"/>
@@ -9075,7 +8516,6 @@
         </w:rPr>
         <w:t>(</w:t>
       </w:r>
-      <w:proofErr w:type="gramEnd"/>
       <w:r>
         <w:rPr>
           <w:rFonts w:ascii="Consolas" w:eastAsia="Times New Roman" w:hAnsi="Consolas" w:cs="Times New Roman"/>
@@ -9084,20 +8524,8 @@
           <w:szCs w:val="21"/>
           <w:lang w:val="en-ID"/>
         </w:rPr>
-        <w:t>$</w:t>
-      </w:r>
-      <w:proofErr w:type="spellStart"/>
-      <w:r>
-        <w:rPr>
-          <w:rFonts w:ascii="Consolas" w:eastAsia="Times New Roman" w:hAnsi="Consolas" w:cs="Times New Roman"/>
-          <w:color w:val="9CDCFE"/>
-          <w:sz w:val="21"/>
-          <w:szCs w:val="21"/>
-          <w:lang w:val="en-ID"/>
-        </w:rPr>
-        <w:t>i</w:t>
-      </w:r>
-      <w:proofErr w:type="spellEnd"/>
+        <w:t>$i</w:t>
+      </w:r>
       <w:r>
         <w:rPr>
           <w:rFonts w:ascii="Consolas" w:eastAsia="Times New Roman" w:hAnsi="Consolas" w:cs="Times New Roman"/>
@@ -9199,18 +8627,7 @@
           <w:szCs w:val="21"/>
           <w:lang w:val="en-ID"/>
         </w:rPr>
-        <w:t>"Barr</w:t>
-      </w:r>
-      <w:proofErr w:type="gramStart"/>
-      <w:r>
-        <w:rPr>
-          <w:rFonts w:ascii="Consolas" w:eastAsia="Times New Roman" w:hAnsi="Consolas" w:cs="Times New Roman"/>
-          <w:color w:val="CE9178"/>
-          <w:sz w:val="21"/>
-          <w:szCs w:val="21"/>
-          <w:lang w:val="en-ID"/>
-        </w:rPr>
-        <w:t>"</w:t>
+        <w:t>"Barr"</w:t>
       </w:r>
       <w:r>
         <w:rPr>
@@ -9230,9 +8647,28 @@
           <w:szCs w:val="21"/>
           <w:lang w:val="en-ID"/>
         </w:rPr>
-        <w:t>?</w:t>
-      </w:r>
-      <w:proofErr w:type="gramEnd"/>
+        <w:t>?&gt;</w:t>
+      </w:r>
+      <w:r>
+        <w:rPr>
+          <w:rFonts w:ascii="Consolas" w:eastAsia="Times New Roman" w:hAnsi="Consolas" w:cs="Times New Roman"/>
+          <w:color w:val="D4D4D4"/>
+          <w:sz w:val="21"/>
+          <w:szCs w:val="21"/>
+          <w:lang w:val="en-ID"/>
+        </w:rPr>
+        <w:t xml:space="preserve"> </w:t>
+      </w:r>
+      <w:r>
+        <w:rPr>
+          <w:rFonts w:ascii="Consolas" w:eastAsia="Times New Roman" w:hAnsi="Consolas" w:cs="Times New Roman"/>
+          <w:color w:val="808080"/>
+          <w:sz w:val="21"/>
+          <w:szCs w:val="21"/>
+          <w:lang w:val="en-ID"/>
+        </w:rPr>
+        <w:t>&lt;</w:t>
+      </w:r>
       <w:r>
         <w:rPr>
           <w:rFonts w:ascii="Consolas" w:eastAsia="Times New Roman" w:hAnsi="Consolas" w:cs="Times New Roman"/>
@@ -9241,40 +8677,8 @@
           <w:szCs w:val="21"/>
           <w:lang w:val="en-ID"/>
         </w:rPr>
-        <w:t>&gt;</w:t>
-      </w:r>
-      <w:r>
-        <w:rPr>
-          <w:rFonts w:ascii="Consolas" w:eastAsia="Times New Roman" w:hAnsi="Consolas" w:cs="Times New Roman"/>
-          <w:color w:val="D4D4D4"/>
-          <w:sz w:val="21"/>
-          <w:szCs w:val="21"/>
-          <w:lang w:val="en-ID"/>
-        </w:rPr>
-        <w:t xml:space="preserve"> </w:t>
-      </w:r>
-      <w:r>
-        <w:rPr>
-          <w:rFonts w:ascii="Consolas" w:eastAsia="Times New Roman" w:hAnsi="Consolas" w:cs="Times New Roman"/>
-          <w:color w:val="808080"/>
-          <w:sz w:val="21"/>
-          <w:szCs w:val="21"/>
-          <w:lang w:val="en-ID"/>
-        </w:rPr>
-        <w:t>&lt;</w:t>
-      </w:r>
-      <w:proofErr w:type="spellStart"/>
-      <w:r>
-        <w:rPr>
-          <w:rFonts w:ascii="Consolas" w:eastAsia="Times New Roman" w:hAnsi="Consolas" w:cs="Times New Roman"/>
-          <w:color w:val="569CD6"/>
-          <w:sz w:val="21"/>
-          <w:szCs w:val="21"/>
-          <w:lang w:val="en-ID"/>
-        </w:rPr>
         <w:t>br</w:t>
       </w:r>
-      <w:proofErr w:type="spellEnd"/>
       <w:r>
         <w:rPr>
           <w:rFonts w:ascii="Consolas" w:eastAsia="Times New Roman" w:hAnsi="Consolas" w:cs="Times New Roman"/>
@@ -9318,7 +8722,6 @@
         </w:rPr>
         <w:t xml:space="preserve">        } </w:t>
       </w:r>
-      <w:proofErr w:type="gramStart"/>
       <w:r>
         <w:rPr>
           <w:rFonts w:ascii="Consolas" w:eastAsia="Times New Roman" w:hAnsi="Consolas" w:cs="Times New Roman"/>
@@ -9339,7 +8742,6 @@
         </w:rPr>
         <w:t>(</w:t>
       </w:r>
-      <w:proofErr w:type="gramEnd"/>
       <w:r>
         <w:rPr>
           <w:rFonts w:ascii="Consolas" w:eastAsia="Times New Roman" w:hAnsi="Consolas" w:cs="Times New Roman"/>
@@ -9348,20 +8750,8 @@
           <w:szCs w:val="21"/>
           <w:lang w:val="en-ID"/>
         </w:rPr>
-        <w:t>$</w:t>
-      </w:r>
-      <w:proofErr w:type="spellStart"/>
-      <w:r>
-        <w:rPr>
-          <w:rFonts w:ascii="Consolas" w:eastAsia="Times New Roman" w:hAnsi="Consolas" w:cs="Times New Roman"/>
-          <w:color w:val="9CDCFE"/>
-          <w:sz w:val="21"/>
-          <w:szCs w:val="21"/>
-          <w:lang w:val="en-ID"/>
-        </w:rPr>
-        <w:t>i</w:t>
-      </w:r>
-      <w:proofErr w:type="spellEnd"/>
+        <w:t>$i</w:t>
+      </w:r>
       <w:r>
         <w:rPr>
           <w:rFonts w:ascii="Consolas" w:eastAsia="Times New Roman" w:hAnsi="Consolas" w:cs="Times New Roman"/>
@@ -9463,18 +8853,7 @@
           <w:szCs w:val="21"/>
           <w:lang w:val="en-ID"/>
         </w:rPr>
-        <w:t>"Foo</w:t>
-      </w:r>
-      <w:proofErr w:type="gramStart"/>
-      <w:r>
-        <w:rPr>
-          <w:rFonts w:ascii="Consolas" w:eastAsia="Times New Roman" w:hAnsi="Consolas" w:cs="Times New Roman"/>
-          <w:color w:val="CE9178"/>
-          <w:sz w:val="21"/>
-          <w:szCs w:val="21"/>
-          <w:lang w:val="en-ID"/>
-        </w:rPr>
-        <w:t>"</w:t>
+        <w:t>"Foo"</w:t>
       </w:r>
       <w:r>
         <w:rPr>
@@ -9494,9 +8873,28 @@
           <w:szCs w:val="21"/>
           <w:lang w:val="en-ID"/>
         </w:rPr>
-        <w:t>?</w:t>
-      </w:r>
-      <w:proofErr w:type="gramEnd"/>
+        <w:t>?&gt;</w:t>
+      </w:r>
+      <w:r>
+        <w:rPr>
+          <w:rFonts w:ascii="Consolas" w:eastAsia="Times New Roman" w:hAnsi="Consolas" w:cs="Times New Roman"/>
+          <w:color w:val="D4D4D4"/>
+          <w:sz w:val="21"/>
+          <w:szCs w:val="21"/>
+          <w:lang w:val="en-ID"/>
+        </w:rPr>
+        <w:t xml:space="preserve"> </w:t>
+      </w:r>
+      <w:r>
+        <w:rPr>
+          <w:rFonts w:ascii="Consolas" w:eastAsia="Times New Roman" w:hAnsi="Consolas" w:cs="Times New Roman"/>
+          <w:color w:val="808080"/>
+          <w:sz w:val="21"/>
+          <w:szCs w:val="21"/>
+          <w:lang w:val="en-ID"/>
+        </w:rPr>
+        <w:t>&lt;</w:t>
+      </w:r>
       <w:r>
         <w:rPr>
           <w:rFonts w:ascii="Consolas" w:eastAsia="Times New Roman" w:hAnsi="Consolas" w:cs="Times New Roman"/>
@@ -9505,40 +8903,8 @@
           <w:szCs w:val="21"/>
           <w:lang w:val="en-ID"/>
         </w:rPr>
-        <w:t>&gt;</w:t>
-      </w:r>
-      <w:r>
-        <w:rPr>
-          <w:rFonts w:ascii="Consolas" w:eastAsia="Times New Roman" w:hAnsi="Consolas" w:cs="Times New Roman"/>
-          <w:color w:val="D4D4D4"/>
-          <w:sz w:val="21"/>
-          <w:szCs w:val="21"/>
-          <w:lang w:val="en-ID"/>
-        </w:rPr>
-        <w:t xml:space="preserve"> </w:t>
-      </w:r>
-      <w:r>
-        <w:rPr>
-          <w:rFonts w:ascii="Consolas" w:eastAsia="Times New Roman" w:hAnsi="Consolas" w:cs="Times New Roman"/>
-          <w:color w:val="808080"/>
-          <w:sz w:val="21"/>
-          <w:szCs w:val="21"/>
-          <w:lang w:val="en-ID"/>
-        </w:rPr>
-        <w:t>&lt;</w:t>
-      </w:r>
-      <w:proofErr w:type="spellStart"/>
-      <w:r>
-        <w:rPr>
-          <w:rFonts w:ascii="Consolas" w:eastAsia="Times New Roman" w:hAnsi="Consolas" w:cs="Times New Roman"/>
-          <w:color w:val="569CD6"/>
-          <w:sz w:val="21"/>
-          <w:szCs w:val="21"/>
-          <w:lang w:val="en-ID"/>
-        </w:rPr>
         <w:t>br</w:t>
       </w:r>
-      <w:proofErr w:type="spellEnd"/>
       <w:r>
         <w:rPr>
           <w:rFonts w:ascii="Consolas" w:eastAsia="Times New Roman" w:hAnsi="Consolas" w:cs="Times New Roman"/>
@@ -9653,21 +9019,8 @@
           <w:szCs w:val="21"/>
           <w:lang w:val="en-ID"/>
         </w:rPr>
-        <w:t>$</w:t>
-      </w:r>
-      <w:proofErr w:type="spellStart"/>
-      <w:proofErr w:type="gramStart"/>
-      <w:r>
-        <w:rPr>
-          <w:rFonts w:ascii="Consolas" w:eastAsia="Times New Roman" w:hAnsi="Consolas" w:cs="Times New Roman"/>
-          <w:color w:val="9CDCFE"/>
-          <w:sz w:val="21"/>
-          <w:szCs w:val="21"/>
-          <w:lang w:val="en-ID"/>
-        </w:rPr>
-        <w:t>i</w:t>
-      </w:r>
-      <w:proofErr w:type="spellEnd"/>
+        <w:t>$i</w:t>
+      </w:r>
       <w:r>
         <w:rPr>
           <w:rFonts w:ascii="Consolas" w:eastAsia="Times New Roman" w:hAnsi="Consolas" w:cs="Times New Roman"/>
@@ -9686,9 +9039,28 @@
           <w:szCs w:val="21"/>
           <w:lang w:val="en-ID"/>
         </w:rPr>
-        <w:t>?</w:t>
-      </w:r>
-      <w:proofErr w:type="gramEnd"/>
+        <w:t>?&gt;</w:t>
+      </w:r>
+      <w:r>
+        <w:rPr>
+          <w:rFonts w:ascii="Consolas" w:eastAsia="Times New Roman" w:hAnsi="Consolas" w:cs="Times New Roman"/>
+          <w:color w:val="D4D4D4"/>
+          <w:sz w:val="21"/>
+          <w:szCs w:val="21"/>
+          <w:lang w:val="en-ID"/>
+        </w:rPr>
+        <w:t xml:space="preserve"> </w:t>
+      </w:r>
+      <w:r>
+        <w:rPr>
+          <w:rFonts w:ascii="Consolas" w:eastAsia="Times New Roman" w:hAnsi="Consolas" w:cs="Times New Roman"/>
+          <w:color w:val="808080"/>
+          <w:sz w:val="21"/>
+          <w:szCs w:val="21"/>
+          <w:lang w:val="en-ID"/>
+        </w:rPr>
+        <w:t>&lt;</w:t>
+      </w:r>
       <w:r>
         <w:rPr>
           <w:rFonts w:ascii="Consolas" w:eastAsia="Times New Roman" w:hAnsi="Consolas" w:cs="Times New Roman"/>
@@ -9697,40 +9069,8 @@
           <w:szCs w:val="21"/>
           <w:lang w:val="en-ID"/>
         </w:rPr>
-        <w:t>&gt;</w:t>
-      </w:r>
-      <w:r>
-        <w:rPr>
-          <w:rFonts w:ascii="Consolas" w:eastAsia="Times New Roman" w:hAnsi="Consolas" w:cs="Times New Roman"/>
-          <w:color w:val="D4D4D4"/>
-          <w:sz w:val="21"/>
-          <w:szCs w:val="21"/>
-          <w:lang w:val="en-ID"/>
-        </w:rPr>
-        <w:t xml:space="preserve"> </w:t>
-      </w:r>
-      <w:r>
-        <w:rPr>
-          <w:rFonts w:ascii="Consolas" w:eastAsia="Times New Roman" w:hAnsi="Consolas" w:cs="Times New Roman"/>
-          <w:color w:val="808080"/>
-          <w:sz w:val="21"/>
-          <w:szCs w:val="21"/>
-          <w:lang w:val="en-ID"/>
-        </w:rPr>
-        <w:t>&lt;</w:t>
-      </w:r>
-      <w:proofErr w:type="spellStart"/>
-      <w:r>
-        <w:rPr>
-          <w:rFonts w:ascii="Consolas" w:eastAsia="Times New Roman" w:hAnsi="Consolas" w:cs="Times New Roman"/>
-          <w:color w:val="569CD6"/>
-          <w:sz w:val="21"/>
-          <w:szCs w:val="21"/>
-          <w:lang w:val="en-ID"/>
-        </w:rPr>
         <w:t>br</w:t>
       </w:r>
-      <w:proofErr w:type="spellEnd"/>
       <w:r>
         <w:rPr>
           <w:rFonts w:ascii="Consolas" w:eastAsia="Times New Roman" w:hAnsi="Consolas" w:cs="Times New Roman"/>
@@ -9894,20 +9234,8 @@
           <w:szCs w:val="21"/>
           <w:lang w:val="en-ID"/>
         </w:rPr>
-        <w:t>$</w:t>
-      </w:r>
-      <w:proofErr w:type="spellStart"/>
-      <w:r>
-        <w:rPr>
-          <w:rFonts w:ascii="Consolas" w:eastAsia="Times New Roman" w:hAnsi="Consolas" w:cs="Times New Roman"/>
-          <w:color w:val="9CDCFE"/>
-          <w:sz w:val="21"/>
-          <w:szCs w:val="21"/>
-          <w:lang w:val="en-ID"/>
-        </w:rPr>
-        <w:t>i</w:t>
-      </w:r>
-      <w:proofErr w:type="spellEnd"/>
+        <w:t>$i</w:t>
+      </w:r>
       <w:r>
         <w:rPr>
           <w:rFonts w:ascii="Consolas" w:eastAsia="Times New Roman" w:hAnsi="Consolas" w:cs="Times New Roman"/>
@@ -10049,9 +9377,38 @@
           <w:szCs w:val="21"/>
           <w:lang w:val="en-ID"/>
         </w:rPr>
-        <w:t>$</w:t>
-      </w:r>
-      <w:proofErr w:type="spellStart"/>
+        <w:t>$i</w:t>
+      </w:r>
+      <w:r>
+        <w:rPr>
+          <w:rFonts w:ascii="Consolas" w:eastAsia="Times New Roman" w:hAnsi="Consolas" w:cs="Times New Roman"/>
+          <w:color w:val="D4D4D4"/>
+          <w:sz w:val="21"/>
+          <w:szCs w:val="21"/>
+          <w:lang w:val="en-ID"/>
+        </w:rPr>
+        <w:t xml:space="preserve"> = </w:t>
+      </w:r>
+      <w:r>
+        <w:rPr>
+          <w:rFonts w:ascii="Consolas" w:eastAsia="Times New Roman" w:hAnsi="Consolas" w:cs="Times New Roman"/>
+          <w:color w:val="B5CEA8"/>
+          <w:sz w:val="21"/>
+          <w:szCs w:val="21"/>
+          <w:lang w:val="en-ID"/>
+        </w:rPr>
+        <w:t>1</w:t>
+      </w:r>
+      <w:r>
+        <w:rPr>
+          <w:rFonts w:ascii="Consolas" w:eastAsia="Times New Roman" w:hAnsi="Consolas" w:cs="Times New Roman"/>
+          <w:color w:val="D4D4D4"/>
+          <w:sz w:val="21"/>
+          <w:szCs w:val="21"/>
+          <w:lang w:val="en-ID"/>
+        </w:rPr>
+        <w:t xml:space="preserve">; </w:t>
+      </w:r>
       <w:r>
         <w:rPr>
           <w:rFonts w:ascii="Consolas" w:eastAsia="Times New Roman" w:hAnsi="Consolas" w:cs="Times New Roman"/>
@@ -10060,18 +9417,17 @@
           <w:szCs w:val="21"/>
           <w:lang w:val="en-ID"/>
         </w:rPr>
-        <w:t>i</w:t>
-      </w:r>
-      <w:proofErr w:type="spellEnd"/>
-      <w:r>
-        <w:rPr>
-          <w:rFonts w:ascii="Consolas" w:eastAsia="Times New Roman" w:hAnsi="Consolas" w:cs="Times New Roman"/>
-          <w:color w:val="D4D4D4"/>
-          <w:sz w:val="21"/>
-          <w:szCs w:val="21"/>
-          <w:lang w:val="en-ID"/>
-        </w:rPr>
-        <w:t xml:space="preserve"> = </w:t>
+        <w:t>$i</w:t>
+      </w:r>
+      <w:r>
+        <w:rPr>
+          <w:rFonts w:ascii="Consolas" w:eastAsia="Times New Roman" w:hAnsi="Consolas" w:cs="Times New Roman"/>
+          <w:color w:val="D4D4D4"/>
+          <w:sz w:val="21"/>
+          <w:szCs w:val="21"/>
+          <w:lang w:val="en-ID"/>
+        </w:rPr>
+        <w:t xml:space="preserve"> &lt;= </w:t>
       </w:r>
       <w:r>
         <w:rPr>
@@ -10081,7 +9437,7 @@
           <w:szCs w:val="21"/>
           <w:lang w:val="en-ID"/>
         </w:rPr>
-        <w:t>1</w:t>
+        <w:t>100</w:t>
       </w:r>
       <w:r>
         <w:rPr>
@@ -10101,72 +9457,8 @@
           <w:szCs w:val="21"/>
           <w:lang w:val="en-ID"/>
         </w:rPr>
-        <w:t>$</w:t>
-      </w:r>
-      <w:proofErr w:type="spellStart"/>
-      <w:r>
-        <w:rPr>
-          <w:rFonts w:ascii="Consolas" w:eastAsia="Times New Roman" w:hAnsi="Consolas" w:cs="Times New Roman"/>
-          <w:color w:val="9CDCFE"/>
-          <w:sz w:val="21"/>
-          <w:szCs w:val="21"/>
-          <w:lang w:val="en-ID"/>
-        </w:rPr>
-        <w:t>i</w:t>
-      </w:r>
-      <w:proofErr w:type="spellEnd"/>
-      <w:r>
-        <w:rPr>
-          <w:rFonts w:ascii="Consolas" w:eastAsia="Times New Roman" w:hAnsi="Consolas" w:cs="Times New Roman"/>
-          <w:color w:val="D4D4D4"/>
-          <w:sz w:val="21"/>
-          <w:szCs w:val="21"/>
-          <w:lang w:val="en-ID"/>
-        </w:rPr>
-        <w:t xml:space="preserve"> &lt;= </w:t>
-      </w:r>
-      <w:r>
-        <w:rPr>
-          <w:rFonts w:ascii="Consolas" w:eastAsia="Times New Roman" w:hAnsi="Consolas" w:cs="Times New Roman"/>
-          <w:color w:val="B5CEA8"/>
-          <w:sz w:val="21"/>
-          <w:szCs w:val="21"/>
-          <w:lang w:val="en-ID"/>
-        </w:rPr>
-        <w:t>100</w:t>
-      </w:r>
-      <w:r>
-        <w:rPr>
-          <w:rFonts w:ascii="Consolas" w:eastAsia="Times New Roman" w:hAnsi="Consolas" w:cs="Times New Roman"/>
-          <w:color w:val="D4D4D4"/>
-          <w:sz w:val="21"/>
-          <w:szCs w:val="21"/>
-          <w:lang w:val="en-ID"/>
-        </w:rPr>
-        <w:t xml:space="preserve">; </w:t>
-      </w:r>
-      <w:r>
-        <w:rPr>
-          <w:rFonts w:ascii="Consolas" w:eastAsia="Times New Roman" w:hAnsi="Consolas" w:cs="Times New Roman"/>
-          <w:color w:val="9CDCFE"/>
-          <w:sz w:val="21"/>
-          <w:szCs w:val="21"/>
-          <w:lang w:val="en-ID"/>
-        </w:rPr>
-        <w:t>$</w:t>
-      </w:r>
-      <w:proofErr w:type="spellStart"/>
-      <w:r>
-        <w:rPr>
-          <w:rFonts w:ascii="Consolas" w:eastAsia="Times New Roman" w:hAnsi="Consolas" w:cs="Times New Roman"/>
-          <w:color w:val="9CDCFE"/>
-          <w:sz w:val="21"/>
-          <w:szCs w:val="21"/>
-          <w:lang w:val="en-ID"/>
-        </w:rPr>
-        <w:t>i</w:t>
-      </w:r>
-      <w:proofErr w:type="spellEnd"/>
+        <w:t>$i</w:t>
+      </w:r>
       <w:r>
         <w:rPr>
           <w:rFonts w:ascii="Consolas" w:eastAsia="Times New Roman" w:hAnsi="Consolas" w:cs="Times New Roman"/>
@@ -10228,41 +9520,17 @@
           <w:szCs w:val="21"/>
           <w:lang w:val="en-ID"/>
         </w:rPr>
-        <w:t>$</w:t>
-      </w:r>
-      <w:proofErr w:type="spellStart"/>
-      <w:proofErr w:type="gramStart"/>
-      <w:r>
-        <w:rPr>
-          <w:rFonts w:ascii="Consolas" w:eastAsia="Times New Roman" w:hAnsi="Consolas" w:cs="Times New Roman"/>
-          <w:color w:val="9CDCFE"/>
-          <w:sz w:val="21"/>
-          <w:szCs w:val="21"/>
-          <w:lang w:val="en-ID"/>
-        </w:rPr>
-        <w:t>i</w:t>
-      </w:r>
-      <w:proofErr w:type="spellEnd"/>
-      <w:r>
-        <w:rPr>
-          <w:rFonts w:ascii="Consolas" w:eastAsia="Times New Roman" w:hAnsi="Consolas" w:cs="Times New Roman"/>
-          <w:color w:val="D4D4D4"/>
-          <w:sz w:val="21"/>
-          <w:szCs w:val="21"/>
-          <w:lang w:val="en-ID"/>
-        </w:rPr>
-        <w:t xml:space="preserve"> .</w:t>
-      </w:r>
-      <w:proofErr w:type="gramEnd"/>
-      <w:r>
-        <w:rPr>
-          <w:rFonts w:ascii="Consolas" w:eastAsia="Times New Roman" w:hAnsi="Consolas" w:cs="Times New Roman"/>
-          <w:color w:val="D4D4D4"/>
-          <w:sz w:val="21"/>
-          <w:szCs w:val="21"/>
-          <w:lang w:val="en-ID"/>
-        </w:rPr>
-        <w:t xml:space="preserve"> </w:t>
+        <w:t>$i</w:t>
+      </w:r>
+      <w:r>
+        <w:rPr>
+          <w:rFonts w:ascii="Consolas" w:eastAsia="Times New Roman" w:hAnsi="Consolas" w:cs="Times New Roman"/>
+          <w:color w:val="D4D4D4"/>
+          <w:sz w:val="21"/>
+          <w:szCs w:val="21"/>
+          <w:lang w:val="en-ID"/>
+        </w:rPr>
+        <w:t xml:space="preserve"> . </w:t>
       </w:r>
       <w:r>
         <w:rPr>
@@ -10272,29 +9540,7 @@
           <w:szCs w:val="21"/>
           <w:lang w:val="en-ID"/>
         </w:rPr>
-        <w:t>"&lt;</w:t>
-      </w:r>
-      <w:proofErr w:type="spellStart"/>
-      <w:r>
-        <w:rPr>
-          <w:rFonts w:ascii="Consolas" w:eastAsia="Times New Roman" w:hAnsi="Consolas" w:cs="Times New Roman"/>
-          <w:color w:val="CE9178"/>
-          <w:sz w:val="21"/>
-          <w:szCs w:val="21"/>
-          <w:lang w:val="en-ID"/>
-        </w:rPr>
-        <w:t>br</w:t>
-      </w:r>
-      <w:proofErr w:type="spellEnd"/>
-      <w:r>
-        <w:rPr>
-          <w:rFonts w:ascii="Consolas" w:eastAsia="Times New Roman" w:hAnsi="Consolas" w:cs="Times New Roman"/>
-          <w:color w:val="CE9178"/>
-          <w:sz w:val="21"/>
-          <w:szCs w:val="21"/>
-          <w:lang w:val="en-ID"/>
-        </w:rPr>
-        <w:t>&gt;"</w:t>
+        <w:t>"&lt;br&gt;"</w:t>
       </w:r>
       <w:r>
         <w:rPr>
@@ -10357,20 +9603,8 @@
           <w:szCs w:val="21"/>
           <w:lang w:val="en-ID"/>
         </w:rPr>
-        <w:t>$</w:t>
-      </w:r>
-      <w:proofErr w:type="spellStart"/>
-      <w:r>
-        <w:rPr>
-          <w:rFonts w:ascii="Consolas" w:eastAsia="Times New Roman" w:hAnsi="Consolas" w:cs="Times New Roman"/>
-          <w:color w:val="9CDCFE"/>
-          <w:sz w:val="21"/>
-          <w:szCs w:val="21"/>
-          <w:lang w:val="en-ID"/>
-        </w:rPr>
-        <w:t>i</w:t>
-      </w:r>
-      <w:proofErr w:type="spellEnd"/>
+        <w:t>$i</w:t>
+      </w:r>
       <w:r>
         <w:rPr>
           <w:rFonts w:ascii="Consolas" w:eastAsia="Times New Roman" w:hAnsi="Consolas" w:cs="Times New Roman"/>
@@ -10381,7 +9615,6 @@
         </w:rPr>
         <w:t xml:space="preserve"> == </w:t>
       </w:r>
-      <w:proofErr w:type="gramStart"/>
       <w:r>
         <w:rPr>
           <w:rFonts w:ascii="Consolas" w:eastAsia="Times New Roman" w:hAnsi="Consolas" w:cs="Times New Roman"/>
@@ -10402,7 +9635,6 @@
         </w:rPr>
         <w:t>){</w:t>
       </w:r>
-      <w:proofErr w:type="gramEnd"/>
     </w:p>
     <w:p>
       <w:pPr>
@@ -10599,9 +9831,38 @@
           <w:szCs w:val="21"/>
           <w:lang w:val="en-ID"/>
         </w:rPr>
-        <w:t>$</w:t>
-      </w:r>
-      <w:proofErr w:type="spellStart"/>
+        <w:t>$i</w:t>
+      </w:r>
+      <w:r>
+        <w:rPr>
+          <w:rFonts w:ascii="Consolas" w:eastAsia="Times New Roman" w:hAnsi="Consolas" w:cs="Times New Roman"/>
+          <w:color w:val="D4D4D4"/>
+          <w:sz w:val="21"/>
+          <w:szCs w:val="21"/>
+          <w:lang w:val="en-ID"/>
+        </w:rPr>
+        <w:t xml:space="preserve"> = </w:t>
+      </w:r>
+      <w:r>
+        <w:rPr>
+          <w:rFonts w:ascii="Consolas" w:eastAsia="Times New Roman" w:hAnsi="Consolas" w:cs="Times New Roman"/>
+          <w:color w:val="B5CEA8"/>
+          <w:sz w:val="21"/>
+          <w:szCs w:val="21"/>
+          <w:lang w:val="en-ID"/>
+        </w:rPr>
+        <w:t>1</w:t>
+      </w:r>
+      <w:r>
+        <w:rPr>
+          <w:rFonts w:ascii="Consolas" w:eastAsia="Times New Roman" w:hAnsi="Consolas" w:cs="Times New Roman"/>
+          <w:color w:val="D4D4D4"/>
+          <w:sz w:val="21"/>
+          <w:szCs w:val="21"/>
+          <w:lang w:val="en-ID"/>
+        </w:rPr>
+        <w:t xml:space="preserve">; </w:t>
+      </w:r>
       <w:r>
         <w:rPr>
           <w:rFonts w:ascii="Consolas" w:eastAsia="Times New Roman" w:hAnsi="Consolas" w:cs="Times New Roman"/>
@@ -10610,18 +9871,17 @@
           <w:szCs w:val="21"/>
           <w:lang w:val="en-ID"/>
         </w:rPr>
-        <w:t>i</w:t>
-      </w:r>
-      <w:proofErr w:type="spellEnd"/>
-      <w:r>
-        <w:rPr>
-          <w:rFonts w:ascii="Consolas" w:eastAsia="Times New Roman" w:hAnsi="Consolas" w:cs="Times New Roman"/>
-          <w:color w:val="D4D4D4"/>
-          <w:sz w:val="21"/>
-          <w:szCs w:val="21"/>
-          <w:lang w:val="en-ID"/>
-        </w:rPr>
-        <w:t xml:space="preserve"> = </w:t>
+        <w:t>$i</w:t>
+      </w:r>
+      <w:r>
+        <w:rPr>
+          <w:rFonts w:ascii="Consolas" w:eastAsia="Times New Roman" w:hAnsi="Consolas" w:cs="Times New Roman"/>
+          <w:color w:val="D4D4D4"/>
+          <w:sz w:val="21"/>
+          <w:szCs w:val="21"/>
+          <w:lang w:val="en-ID"/>
+        </w:rPr>
+        <w:t xml:space="preserve"> &lt;= </w:t>
       </w:r>
       <w:r>
         <w:rPr>
@@ -10631,7 +9891,7 @@
           <w:szCs w:val="21"/>
           <w:lang w:val="en-ID"/>
         </w:rPr>
-        <w:t>1</w:t>
+        <w:t>100</w:t>
       </w:r>
       <w:r>
         <w:rPr>
@@ -10651,72 +9911,8 @@
           <w:szCs w:val="21"/>
           <w:lang w:val="en-ID"/>
         </w:rPr>
-        <w:t>$</w:t>
-      </w:r>
-      <w:proofErr w:type="spellStart"/>
-      <w:r>
-        <w:rPr>
-          <w:rFonts w:ascii="Consolas" w:eastAsia="Times New Roman" w:hAnsi="Consolas" w:cs="Times New Roman"/>
-          <w:color w:val="9CDCFE"/>
-          <w:sz w:val="21"/>
-          <w:szCs w:val="21"/>
-          <w:lang w:val="en-ID"/>
-        </w:rPr>
-        <w:t>i</w:t>
-      </w:r>
-      <w:proofErr w:type="spellEnd"/>
-      <w:r>
-        <w:rPr>
-          <w:rFonts w:ascii="Consolas" w:eastAsia="Times New Roman" w:hAnsi="Consolas" w:cs="Times New Roman"/>
-          <w:color w:val="D4D4D4"/>
-          <w:sz w:val="21"/>
-          <w:szCs w:val="21"/>
-          <w:lang w:val="en-ID"/>
-        </w:rPr>
-        <w:t xml:space="preserve"> &lt;= </w:t>
-      </w:r>
-      <w:r>
-        <w:rPr>
-          <w:rFonts w:ascii="Consolas" w:eastAsia="Times New Roman" w:hAnsi="Consolas" w:cs="Times New Roman"/>
-          <w:color w:val="B5CEA8"/>
-          <w:sz w:val="21"/>
-          <w:szCs w:val="21"/>
-          <w:lang w:val="en-ID"/>
-        </w:rPr>
-        <w:t>100</w:t>
-      </w:r>
-      <w:r>
-        <w:rPr>
-          <w:rFonts w:ascii="Consolas" w:eastAsia="Times New Roman" w:hAnsi="Consolas" w:cs="Times New Roman"/>
-          <w:color w:val="D4D4D4"/>
-          <w:sz w:val="21"/>
-          <w:szCs w:val="21"/>
-          <w:lang w:val="en-ID"/>
-        </w:rPr>
-        <w:t xml:space="preserve">; </w:t>
-      </w:r>
-      <w:r>
-        <w:rPr>
-          <w:rFonts w:ascii="Consolas" w:eastAsia="Times New Roman" w:hAnsi="Consolas" w:cs="Times New Roman"/>
-          <w:color w:val="9CDCFE"/>
-          <w:sz w:val="21"/>
-          <w:szCs w:val="21"/>
-          <w:lang w:val="en-ID"/>
-        </w:rPr>
-        <w:t>$</w:t>
-      </w:r>
-      <w:proofErr w:type="spellStart"/>
-      <w:r>
-        <w:rPr>
-          <w:rFonts w:ascii="Consolas" w:eastAsia="Times New Roman" w:hAnsi="Consolas" w:cs="Times New Roman"/>
-          <w:color w:val="9CDCFE"/>
-          <w:sz w:val="21"/>
-          <w:szCs w:val="21"/>
-          <w:lang w:val="en-ID"/>
-        </w:rPr>
-        <w:t>i</w:t>
-      </w:r>
-      <w:proofErr w:type="spellEnd"/>
+        <w:t>$i</w:t>
+      </w:r>
       <w:r>
         <w:rPr>
           <w:rFonts w:ascii="Consolas" w:eastAsia="Times New Roman" w:hAnsi="Consolas" w:cs="Times New Roman"/>
@@ -10778,20 +9974,8 @@
           <w:szCs w:val="21"/>
           <w:lang w:val="en-ID"/>
         </w:rPr>
-        <w:t>$</w:t>
-      </w:r>
-      <w:proofErr w:type="spellStart"/>
-      <w:r>
-        <w:rPr>
-          <w:rFonts w:ascii="Consolas" w:eastAsia="Times New Roman" w:hAnsi="Consolas" w:cs="Times New Roman"/>
-          <w:color w:val="9CDCFE"/>
-          <w:sz w:val="21"/>
-          <w:szCs w:val="21"/>
-          <w:lang w:val="en-ID"/>
-        </w:rPr>
-        <w:t>i</w:t>
-      </w:r>
-      <w:proofErr w:type="spellEnd"/>
+        <w:t>$i</w:t>
+      </w:r>
       <w:r>
         <w:rPr>
           <w:rFonts w:ascii="Consolas" w:eastAsia="Times New Roman" w:hAnsi="Consolas" w:cs="Times New Roman"/>
@@ -10939,41 +10123,17 @@
           <w:szCs w:val="21"/>
           <w:lang w:val="en-ID"/>
         </w:rPr>
-        <w:t>$</w:t>
-      </w:r>
-      <w:proofErr w:type="spellStart"/>
-      <w:proofErr w:type="gramStart"/>
-      <w:r>
-        <w:rPr>
-          <w:rFonts w:ascii="Consolas" w:eastAsia="Times New Roman" w:hAnsi="Consolas" w:cs="Times New Roman"/>
-          <w:color w:val="9CDCFE"/>
-          <w:sz w:val="21"/>
-          <w:szCs w:val="21"/>
-          <w:lang w:val="en-ID"/>
-        </w:rPr>
-        <w:t>i</w:t>
-      </w:r>
-      <w:proofErr w:type="spellEnd"/>
-      <w:r>
-        <w:rPr>
-          <w:rFonts w:ascii="Consolas" w:eastAsia="Times New Roman" w:hAnsi="Consolas" w:cs="Times New Roman"/>
-          <w:color w:val="D4D4D4"/>
-          <w:sz w:val="21"/>
-          <w:szCs w:val="21"/>
-          <w:lang w:val="en-ID"/>
-        </w:rPr>
-        <w:t xml:space="preserve"> .</w:t>
-      </w:r>
-      <w:proofErr w:type="gramEnd"/>
-      <w:r>
-        <w:rPr>
-          <w:rFonts w:ascii="Consolas" w:eastAsia="Times New Roman" w:hAnsi="Consolas" w:cs="Times New Roman"/>
-          <w:color w:val="D4D4D4"/>
-          <w:sz w:val="21"/>
-          <w:szCs w:val="21"/>
-          <w:lang w:val="en-ID"/>
-        </w:rPr>
-        <w:t xml:space="preserve"> </w:t>
+        <w:t>$i</w:t>
+      </w:r>
+      <w:r>
+        <w:rPr>
+          <w:rFonts w:ascii="Consolas" w:eastAsia="Times New Roman" w:hAnsi="Consolas" w:cs="Times New Roman"/>
+          <w:color w:val="D4D4D4"/>
+          <w:sz w:val="21"/>
+          <w:szCs w:val="21"/>
+          <w:lang w:val="en-ID"/>
+        </w:rPr>
+        <w:t xml:space="preserve"> . </w:t>
       </w:r>
       <w:r>
         <w:rPr>
@@ -10983,29 +10143,7 @@
           <w:szCs w:val="21"/>
           <w:lang w:val="en-ID"/>
         </w:rPr>
-        <w:t>'&lt;</w:t>
-      </w:r>
-      <w:proofErr w:type="spellStart"/>
-      <w:r>
-        <w:rPr>
-          <w:rFonts w:ascii="Consolas" w:eastAsia="Times New Roman" w:hAnsi="Consolas" w:cs="Times New Roman"/>
-          <w:color w:val="CE9178"/>
-          <w:sz w:val="21"/>
-          <w:szCs w:val="21"/>
-          <w:lang w:val="en-ID"/>
-        </w:rPr>
-        <w:t>br</w:t>
-      </w:r>
-      <w:proofErr w:type="spellEnd"/>
-      <w:r>
-        <w:rPr>
-          <w:rFonts w:ascii="Consolas" w:eastAsia="Times New Roman" w:hAnsi="Consolas" w:cs="Times New Roman"/>
-          <w:color w:val="CE9178"/>
-          <w:sz w:val="21"/>
-          <w:szCs w:val="21"/>
-          <w:lang w:val="en-ID"/>
-        </w:rPr>
-        <w:t>&gt;'</w:t>
+        <w:t>'&lt;br&gt;'</w:t>
       </w:r>
       <w:r>
         <w:rPr>
@@ -11150,51 +10288,7 @@
           <w:szCs w:val="21"/>
           <w:lang w:val="en-ID"/>
         </w:rPr>
-        <w:t xml:space="preserve">"Nama </w:t>
-      </w:r>
-      <w:proofErr w:type="spellStart"/>
-      <w:r>
-        <w:rPr>
-          <w:rFonts w:ascii="Consolas" w:eastAsia="Times New Roman" w:hAnsi="Consolas" w:cs="Times New Roman"/>
-          <w:color w:val="CE9178"/>
-          <w:sz w:val="21"/>
-          <w:szCs w:val="21"/>
-          <w:lang w:val="en-ID"/>
-        </w:rPr>
-        <w:t>saya</w:t>
-      </w:r>
-      <w:proofErr w:type="spellEnd"/>
-      <w:r>
-        <w:rPr>
-          <w:rFonts w:ascii="Consolas" w:eastAsia="Times New Roman" w:hAnsi="Consolas" w:cs="Times New Roman"/>
-          <w:color w:val="CE9178"/>
-          <w:sz w:val="21"/>
-          <w:szCs w:val="21"/>
-          <w:lang w:val="en-ID"/>
-        </w:rPr>
-        <w:t xml:space="preserve"> </w:t>
-      </w:r>
-      <w:proofErr w:type="spellStart"/>
-      <w:r>
-        <w:rPr>
-          <w:rFonts w:ascii="Consolas" w:eastAsia="Times New Roman" w:hAnsi="Consolas" w:cs="Times New Roman"/>
-          <w:color w:val="CE9178"/>
-          <w:sz w:val="21"/>
-          <w:szCs w:val="21"/>
-          <w:lang w:val="en-ID"/>
-        </w:rPr>
-        <w:t>bla</w:t>
-      </w:r>
-      <w:proofErr w:type="spellEnd"/>
-      <w:r>
-        <w:rPr>
-          <w:rFonts w:ascii="Consolas" w:eastAsia="Times New Roman" w:hAnsi="Consolas" w:cs="Times New Roman"/>
-          <w:color w:val="CE9178"/>
-          <w:sz w:val="21"/>
-          <w:szCs w:val="21"/>
-          <w:lang w:val="en-ID"/>
-        </w:rPr>
-        <w:t>"</w:t>
+        <w:t>"Nama saya bla"</w:t>
       </w:r>
       <w:r>
         <w:rPr>
@@ -11227,20 +10321,8 @@
           <w:szCs w:val="21"/>
           <w:lang w:val="en-ID"/>
         </w:rPr>
-        <w:t>$</w:t>
-      </w:r>
-      <w:proofErr w:type="spellStart"/>
-      <w:r>
-        <w:rPr>
-          <w:rFonts w:ascii="Consolas" w:eastAsia="Times New Roman" w:hAnsi="Consolas" w:cs="Times New Roman"/>
-          <w:color w:val="9CDCFE"/>
-          <w:sz w:val="21"/>
-          <w:szCs w:val="21"/>
-          <w:lang w:val="en-ID"/>
-        </w:rPr>
-        <w:t>nama</w:t>
-      </w:r>
-      <w:proofErr w:type="spellEnd"/>
+        <w:t>$nama</w:t>
+      </w:r>
       <w:r>
         <w:rPr>
           <w:rFonts w:ascii="Consolas" w:eastAsia="Times New Roman" w:hAnsi="Consolas" w:cs="Times New Roman"/>
@@ -11292,9 +10374,58 @@
           <w:szCs w:val="21"/>
           <w:lang w:val="en-ID"/>
         </w:rPr>
-        <w:t>$</w:t>
-      </w:r>
-      <w:proofErr w:type="spellStart"/>
+        <w:t>$hasil</w:t>
+      </w:r>
+      <w:r>
+        <w:rPr>
+          <w:rFonts w:ascii="Consolas" w:eastAsia="Times New Roman" w:hAnsi="Consolas" w:cs="Times New Roman"/>
+          <w:color w:val="D4D4D4"/>
+          <w:sz w:val="21"/>
+          <w:szCs w:val="21"/>
+          <w:lang w:val="en-ID"/>
+        </w:rPr>
+        <w:t xml:space="preserve"> = </w:t>
+      </w:r>
+      <w:r>
+        <w:rPr>
+          <w:rFonts w:ascii="Consolas" w:eastAsia="Times New Roman" w:hAnsi="Consolas" w:cs="Times New Roman"/>
+          <w:color w:val="DCDCAA"/>
+          <w:sz w:val="21"/>
+          <w:szCs w:val="21"/>
+          <w:lang w:val="en-ID"/>
+        </w:rPr>
+        <w:t>preg_replace</w:t>
+      </w:r>
+      <w:r>
+        <w:rPr>
+          <w:rFonts w:ascii="Consolas" w:eastAsia="Times New Roman" w:hAnsi="Consolas" w:cs="Times New Roman"/>
+          <w:color w:val="D4D4D4"/>
+          <w:sz w:val="21"/>
+          <w:szCs w:val="21"/>
+          <w:lang w:val="en-ID"/>
+        </w:rPr>
+        <w:t>(</w:t>
+      </w:r>
+      <w:r>
+        <w:rPr>
+          <w:rFonts w:ascii="Consolas" w:eastAsia="Times New Roman" w:hAnsi="Consolas" w:cs="Times New Roman"/>
+          <w:color w:val="D16969"/>
+          <w:sz w:val="21"/>
+          <w:szCs w:val="21"/>
+          <w:lang w:val="en-ID"/>
+        </w:rPr>
+        <w:t>"/bla/"</w:t>
+      </w:r>
+      <w:r>
+        <w:rPr>
+          <w:rFonts w:ascii="Consolas" w:eastAsia="Times New Roman" w:hAnsi="Consolas" w:cs="Times New Roman"/>
+          <w:color w:val="D4D4D4"/>
+          <w:sz w:val="21"/>
+          <w:szCs w:val="21"/>
+          <w:lang w:val="en-ID"/>
+        </w:rPr>
+        <w:t>,</w:t>
+      </w:r>
       <w:r>
         <w:rPr>
           <w:rFonts w:ascii="Consolas" w:eastAsia="Times New Roman" w:hAnsi="Consolas" w:cs="Times New Roman"/>
@@ -11303,117 +10434,8 @@
           <w:szCs w:val="21"/>
           <w:lang w:val="en-ID"/>
         </w:rPr>
-        <w:t>hasil</w:t>
-      </w:r>
-      <w:proofErr w:type="spellEnd"/>
-      <w:r>
-        <w:rPr>
-          <w:rFonts w:ascii="Consolas" w:eastAsia="Times New Roman" w:hAnsi="Consolas" w:cs="Times New Roman"/>
-          <w:color w:val="D4D4D4"/>
-          <w:sz w:val="21"/>
-          <w:szCs w:val="21"/>
-          <w:lang w:val="en-ID"/>
-        </w:rPr>
-        <w:t xml:space="preserve"> = </w:t>
-      </w:r>
-      <w:proofErr w:type="spellStart"/>
-      <w:r>
-        <w:rPr>
-          <w:rFonts w:ascii="Consolas" w:eastAsia="Times New Roman" w:hAnsi="Consolas" w:cs="Times New Roman"/>
-          <w:color w:val="DCDCAA"/>
-          <w:sz w:val="21"/>
-          <w:szCs w:val="21"/>
-          <w:lang w:val="en-ID"/>
-        </w:rPr>
-        <w:t>preg_replace</w:t>
-      </w:r>
-      <w:proofErr w:type="spellEnd"/>
-      <w:r>
-        <w:rPr>
-          <w:rFonts w:ascii="Consolas" w:eastAsia="Times New Roman" w:hAnsi="Consolas" w:cs="Times New Roman"/>
-          <w:color w:val="D4D4D4"/>
-          <w:sz w:val="21"/>
-          <w:szCs w:val="21"/>
-          <w:lang w:val="en-ID"/>
-        </w:rPr>
-        <w:t>(</w:t>
-      </w:r>
-      <w:r>
-        <w:rPr>
-          <w:rFonts w:ascii="Consolas" w:eastAsia="Times New Roman" w:hAnsi="Consolas" w:cs="Times New Roman"/>
-          <w:color w:val="D16969"/>
-          <w:sz w:val="21"/>
-          <w:szCs w:val="21"/>
-          <w:lang w:val="en-ID"/>
-        </w:rPr>
-        <w:t>"/</w:t>
-      </w:r>
-      <w:proofErr w:type="spellStart"/>
-      <w:r>
-        <w:rPr>
-          <w:rFonts w:ascii="Consolas" w:eastAsia="Times New Roman" w:hAnsi="Consolas" w:cs="Times New Roman"/>
-          <w:color w:val="D16969"/>
-          <w:sz w:val="21"/>
-          <w:szCs w:val="21"/>
-          <w:lang w:val="en-ID"/>
-        </w:rPr>
-        <w:t>bla</w:t>
-      </w:r>
-      <w:proofErr w:type="spellEnd"/>
-      <w:r>
-        <w:rPr>
-          <w:rFonts w:ascii="Consolas" w:eastAsia="Times New Roman" w:hAnsi="Consolas" w:cs="Times New Roman"/>
-          <w:color w:val="D16969"/>
-          <w:sz w:val="21"/>
-          <w:szCs w:val="21"/>
-          <w:lang w:val="en-ID"/>
-        </w:rPr>
-        <w:t>/</w:t>
-      </w:r>
-      <w:proofErr w:type="gramStart"/>
-      <w:r>
-        <w:rPr>
-          <w:rFonts w:ascii="Consolas" w:eastAsia="Times New Roman" w:hAnsi="Consolas" w:cs="Times New Roman"/>
-          <w:color w:val="D16969"/>
-          <w:sz w:val="21"/>
-          <w:szCs w:val="21"/>
-          <w:lang w:val="en-ID"/>
-        </w:rPr>
-        <w:t>"</w:t>
-      </w:r>
-      <w:r>
-        <w:rPr>
-          <w:rFonts w:ascii="Consolas" w:eastAsia="Times New Roman" w:hAnsi="Consolas" w:cs="Times New Roman"/>
-          <w:color w:val="D4D4D4"/>
-          <w:sz w:val="21"/>
-          <w:szCs w:val="21"/>
-          <w:lang w:val="en-ID"/>
-        </w:rPr>
-        <w:t>,</w:t>
-      </w:r>
-      <w:r>
-        <w:rPr>
-          <w:rFonts w:ascii="Consolas" w:eastAsia="Times New Roman" w:hAnsi="Consolas" w:cs="Times New Roman"/>
-          <w:color w:val="9CDCFE"/>
-          <w:sz w:val="21"/>
-          <w:szCs w:val="21"/>
-          <w:lang w:val="en-ID"/>
-        </w:rPr>
-        <w:t>$</w:t>
-      </w:r>
-      <w:proofErr w:type="spellStart"/>
-      <w:proofErr w:type="gramEnd"/>
-      <w:r>
-        <w:rPr>
-          <w:rFonts w:ascii="Consolas" w:eastAsia="Times New Roman" w:hAnsi="Consolas" w:cs="Times New Roman"/>
-          <w:color w:val="9CDCFE"/>
-          <w:sz w:val="21"/>
-          <w:szCs w:val="21"/>
-          <w:lang w:val="en-ID"/>
-        </w:rPr>
-        <w:t>nama</w:t>
-      </w:r>
-      <w:proofErr w:type="spellEnd"/>
+        <w:t>$nama</w:t>
+      </w:r>
       <w:r>
         <w:rPr>
           <w:rFonts w:ascii="Consolas" w:eastAsia="Times New Roman" w:hAnsi="Consolas" w:cs="Times New Roman"/>
@@ -11498,39 +10520,17 @@
           <w:szCs w:val="21"/>
           <w:lang w:val="en-ID"/>
         </w:rPr>
-        <w:t>$</w:t>
-      </w:r>
-      <w:proofErr w:type="gramStart"/>
-      <w:r>
-        <w:rPr>
-          <w:rFonts w:ascii="Consolas" w:eastAsia="Times New Roman" w:hAnsi="Consolas" w:cs="Times New Roman"/>
-          <w:color w:val="9CDCFE"/>
-          <w:sz w:val="21"/>
-          <w:szCs w:val="21"/>
-          <w:lang w:val="en-ID"/>
-        </w:rPr>
-        <w:t>text</w:t>
-      </w:r>
-      <w:r>
-        <w:rPr>
-          <w:rFonts w:ascii="Consolas" w:eastAsia="Times New Roman" w:hAnsi="Consolas" w:cs="Times New Roman"/>
-          <w:color w:val="D4D4D4"/>
-          <w:sz w:val="21"/>
-          <w:szCs w:val="21"/>
-          <w:lang w:val="en-ID"/>
-        </w:rPr>
-        <w:t xml:space="preserve"> .</w:t>
-      </w:r>
-      <w:proofErr w:type="gramEnd"/>
-      <w:r>
-        <w:rPr>
-          <w:rFonts w:ascii="Consolas" w:eastAsia="Times New Roman" w:hAnsi="Consolas" w:cs="Times New Roman"/>
-          <w:color w:val="D4D4D4"/>
-          <w:sz w:val="21"/>
-          <w:szCs w:val="21"/>
-          <w:lang w:val="en-ID"/>
-        </w:rPr>
-        <w:t xml:space="preserve"> </w:t>
+        <w:t>$text</w:t>
+      </w:r>
+      <w:r>
+        <w:rPr>
+          <w:rFonts w:ascii="Consolas" w:eastAsia="Times New Roman" w:hAnsi="Consolas" w:cs="Times New Roman"/>
+          <w:color w:val="D4D4D4"/>
+          <w:sz w:val="21"/>
+          <w:szCs w:val="21"/>
+          <w:lang w:val="en-ID"/>
+        </w:rPr>
+        <w:t xml:space="preserve"> . </w:t>
       </w:r>
       <w:r>
         <w:rPr>
@@ -11540,29 +10540,7 @@
           <w:szCs w:val="21"/>
           <w:lang w:val="en-ID"/>
         </w:rPr>
-        <w:t>"&lt;</w:t>
-      </w:r>
-      <w:proofErr w:type="spellStart"/>
-      <w:r>
-        <w:rPr>
-          <w:rFonts w:ascii="Consolas" w:eastAsia="Times New Roman" w:hAnsi="Consolas" w:cs="Times New Roman"/>
-          <w:color w:val="CE9178"/>
-          <w:sz w:val="21"/>
-          <w:szCs w:val="21"/>
-          <w:lang w:val="en-ID"/>
-        </w:rPr>
-        <w:t>br</w:t>
-      </w:r>
-      <w:proofErr w:type="spellEnd"/>
-      <w:r>
-        <w:rPr>
-          <w:rFonts w:ascii="Consolas" w:eastAsia="Times New Roman" w:hAnsi="Consolas" w:cs="Times New Roman"/>
-          <w:color w:val="CE9178"/>
-          <w:sz w:val="21"/>
-          <w:szCs w:val="21"/>
-          <w:lang w:val="en-ID"/>
-        </w:rPr>
-        <w:t>&gt;"</w:t>
+        <w:t>"&lt;br&gt;"</w:t>
       </w:r>
       <w:r>
         <w:rPr>
@@ -11615,51 +10593,7 @@
           <w:szCs w:val="21"/>
           <w:lang w:val="en-ID"/>
         </w:rPr>
-        <w:t>"</w:t>
-      </w:r>
-      <w:proofErr w:type="spellStart"/>
-      <w:r>
-        <w:rPr>
-          <w:rFonts w:ascii="Consolas" w:eastAsia="Times New Roman" w:hAnsi="Consolas" w:cs="Times New Roman"/>
-          <w:color w:val="CE9178"/>
-          <w:sz w:val="21"/>
-          <w:szCs w:val="21"/>
-          <w:lang w:val="en-ID"/>
-        </w:rPr>
-        <w:t>Menjadi</w:t>
-      </w:r>
-      <w:proofErr w:type="spellEnd"/>
-      <w:r>
-        <w:rPr>
-          <w:rFonts w:ascii="Consolas" w:eastAsia="Times New Roman" w:hAnsi="Consolas" w:cs="Times New Roman"/>
-          <w:color w:val="CE9178"/>
-          <w:sz w:val="21"/>
-          <w:szCs w:val="21"/>
-          <w:lang w:val="en-ID"/>
-        </w:rPr>
-        <w:t xml:space="preserve"> &lt;</w:t>
-      </w:r>
-      <w:proofErr w:type="spellStart"/>
-      <w:r>
-        <w:rPr>
-          <w:rFonts w:ascii="Consolas" w:eastAsia="Times New Roman" w:hAnsi="Consolas" w:cs="Times New Roman"/>
-          <w:color w:val="CE9178"/>
-          <w:sz w:val="21"/>
-          <w:szCs w:val="21"/>
-          <w:lang w:val="en-ID"/>
-        </w:rPr>
-        <w:t>br</w:t>
-      </w:r>
-      <w:proofErr w:type="spellEnd"/>
-      <w:r>
-        <w:rPr>
-          <w:rFonts w:ascii="Consolas" w:eastAsia="Times New Roman" w:hAnsi="Consolas" w:cs="Times New Roman"/>
-          <w:color w:val="CE9178"/>
-          <w:sz w:val="21"/>
-          <w:szCs w:val="21"/>
-          <w:lang w:val="en-ID"/>
-        </w:rPr>
-        <w:t>&gt;"</w:t>
+        <w:t>"Menjadi &lt;br&gt;"</w:t>
       </w:r>
       <w:r>
         <w:rPr>
@@ -11712,20 +10646,8 @@
           <w:szCs w:val="21"/>
           <w:lang w:val="en-ID"/>
         </w:rPr>
-        <w:t>$</w:t>
-      </w:r>
-      <w:proofErr w:type="spellStart"/>
-      <w:r>
-        <w:rPr>
-          <w:rFonts w:ascii="Consolas" w:eastAsia="Times New Roman" w:hAnsi="Consolas" w:cs="Times New Roman"/>
-          <w:color w:val="9CDCFE"/>
-          <w:sz w:val="21"/>
-          <w:szCs w:val="21"/>
-          <w:lang w:val="en-ID"/>
-        </w:rPr>
-        <w:t>hasil</w:t>
-      </w:r>
-      <w:proofErr w:type="spellEnd"/>
+        <w:t>$hasil</w:t>
+      </w:r>
       <w:r>
         <w:rPr>
           <w:rFonts w:ascii="Consolas" w:eastAsia="Times New Roman" w:hAnsi="Consolas" w:cs="Times New Roman"/>
@@ -11831,6 +10753,50 @@
       <w:pPr>
         <w:widowControl w:val="0"/>
         <w:spacing w:line="240" w:lineRule="auto"/>
+        <w:rPr>
+          <w:lang w:val="en-US"/>
+        </w:rPr>
+      </w:pPr>
+    </w:p>
+    <w:p>
+      <w:pPr>
+        <w:widowControl w:val="0"/>
+        <w:spacing w:line="240" w:lineRule="auto"/>
+        <w:rPr>
+          <w:lang w:val="en-US"/>
+        </w:rPr>
+      </w:pPr>
+      <w:r>
+        <w:rPr>
+          <w:lang w:val="en-US"/>
+        </w:rPr>
+        <w:t>Link Githu</w:t>
+      </w:r>
+      <w:r>
+        <w:rPr>
+          <w:lang w:val="en-US"/>
+        </w:rPr>
+        <w:t>b</w:t>
+      </w:r>
+      <w:r>
+        <w:rPr>
+          <w:lang w:val="en-US"/>
+        </w:rPr>
+        <w:t xml:space="preserve">: </w:t>
+      </w:r>
+      <w:r>
+        <w:rPr>
+          <w:color w:val="548DD4" w:themeColor="text2" w:themeTint="99"/>
+          <w:u w:val="single"/>
+          <w:lang w:val="en-US"/>
+        </w:rPr>
+        <w:t>https://github.com/FeryEka/testIntern-laravel</w:t>
+      </w:r>
+    </w:p>
+    <w:p>
+      <w:pPr>
+        <w:widowControl w:val="0"/>
+        <w:spacing w:line="240" w:lineRule="auto"/>
       </w:pPr>
     </w:p>
     <w:p>
@@ -11887,6 +10853,28 @@
         <w:widowControl w:val="0"/>
         <w:spacing w:line="240" w:lineRule="auto"/>
         <w:ind w:left="720"/>
+        <w:rPr>
+          <w:lang w:val="en-US"/>
+        </w:rPr>
+      </w:pPr>
+      <w:r>
+        <w:rPr>
+          <w:lang w:val="en-US"/>
+        </w:rPr>
+        <w:t>HTML &amp; CSS Dasar, Javascript Dasar, Php Dasar</w:t>
+      </w:r>
+      <w:r>
+        <w:rPr>
+          <w:lang w:val="en-US"/>
+        </w:rPr>
+        <w:t>, MVC(masih awal).</w:t>
+      </w:r>
+    </w:p>
+    <w:p>
+      <w:pPr>
+        <w:widowControl w:val="0"/>
+        <w:spacing w:line="240" w:lineRule="auto"/>
+        <w:ind w:left="720"/>
       </w:pPr>
     </w:p>
     <w:p>
@@ -11907,6 +10895,23 @@
         <w:widowControl w:val="0"/>
         <w:spacing w:line="240" w:lineRule="auto"/>
         <w:ind w:left="720"/>
+        <w:rPr>
+          <w:lang w:val="en-US"/>
+        </w:rPr>
+      </w:pPr>
+      <w:r>
+        <w:rPr>
+          <w:lang w:val="en-US"/>
+        </w:rPr>
+        <w:lastRenderedPageBreak/>
+        <w:t>Yang membuat saya tertarik ketika berhasil membuat seperti landing page sendiri membuat ada rasa bangga namun ketika dihadapi dengan hal baru yang berkaitan ada rasa tertantang untuk mempelajarinya</w:t>
+      </w:r>
+    </w:p>
+    <w:p>
+      <w:pPr>
+        <w:widowControl w:val="0"/>
+        <w:spacing w:line="240" w:lineRule="auto"/>
+        <w:ind w:left="720"/>
       </w:pPr>
     </w:p>
     <w:p>
@@ -11927,6 +10932,22 @@
         <w:widowControl w:val="0"/>
         <w:spacing w:line="240" w:lineRule="auto"/>
         <w:ind w:left="720"/>
+        <w:rPr>
+          <w:lang w:val="en-US"/>
+        </w:rPr>
+      </w:pPr>
+      <w:r>
+        <w:rPr>
+          <w:lang w:val="en-US"/>
+        </w:rPr>
+        <w:t>Memahami MVC yang menurutku sedikit membingungkan namun saya bersyukur sudah menemukan bisa dibilang pembimbing pada kanal youtube. Dan masih banyak hal yang perlu saya perdalam mengenai programming namun dengan adanya internet dan pelatihan yang beredar saya cukup terbantu.</w:t>
+      </w:r>
+    </w:p>
+    <w:p>
+      <w:pPr>
+        <w:widowControl w:val="0"/>
+        <w:spacing w:line="240" w:lineRule="auto"/>
+        <w:ind w:left="720"/>
       </w:pPr>
     </w:p>
     <w:p>
@@ -11947,6 +10968,31 @@
         <w:widowControl w:val="0"/>
         <w:spacing w:line="240" w:lineRule="auto"/>
         <w:ind w:left="720"/>
+        <w:rPr>
+          <w:lang w:val="en-US"/>
+        </w:rPr>
+      </w:pPr>
+      <w:r>
+        <w:rPr>
+          <w:lang w:val="en-US"/>
+        </w:rPr>
+        <w:t xml:space="preserve">Proses membuat tampilan menggunakan </w:t>
+      </w:r>
+      <w:r>
+        <w:t>format file grafis vektor</w:t>
+      </w:r>
+      <w:r>
+        <w:rPr>
+          <w:lang w:val="en-US"/>
+        </w:rPr>
+        <w:t>.</w:t>
+      </w:r>
+    </w:p>
+    <w:p>
+      <w:pPr>
+        <w:widowControl w:val="0"/>
+        <w:spacing w:line="240" w:lineRule="auto"/>
+        <w:ind w:left="720"/>
       </w:pPr>
     </w:p>
     <w:p>
@@ -11967,6 +11013,108 @@
         <w:widowControl w:val="0"/>
         <w:spacing w:line="240" w:lineRule="auto"/>
         <w:ind w:left="720"/>
+        <w:rPr>
+          <w:lang w:val="en-US"/>
+        </w:rPr>
+      </w:pPr>
+      <w:r>
+        <w:rPr>
+          <w:lang w:val="en-US"/>
+        </w:rPr>
+        <w:t>Null = variabe</w:t>
+      </w:r>
+      <w:r>
+        <w:rPr>
+          <w:lang w:val="en-US"/>
+        </w:rPr>
+        <w:t>l</w:t>
+      </w:r>
+      <w:r>
+        <w:rPr>
+          <w:lang w:val="en-US"/>
+        </w:rPr>
+        <w:t xml:space="preserve"> yang tidak memiliki nilai/nilai kosong</w:t>
+      </w:r>
+    </w:p>
+    <w:p>
+      <w:pPr>
+        <w:widowControl w:val="0"/>
+        <w:spacing w:line="240" w:lineRule="auto"/>
+        <w:ind w:left="720"/>
+        <w:rPr>
+          <w:lang w:val="en-US"/>
+        </w:rPr>
+      </w:pPr>
+      <w:r>
+        <w:rPr>
+          <w:lang w:val="en-US"/>
+        </w:rPr>
+        <w:t>Undefined = variabe</w:t>
+      </w:r>
+      <w:r>
+        <w:rPr>
+          <w:lang w:val="en-US"/>
+        </w:rPr>
+        <w:t>l</w:t>
+      </w:r>
+      <w:r>
+        <w:rPr>
+          <w:lang w:val="en-US"/>
+        </w:rPr>
+        <w:t xml:space="preserve"> yang nilai </w:t>
+      </w:r>
+      <w:r>
+        <w:rPr>
+          <w:lang w:val="en-US"/>
+        </w:rPr>
+        <w:t xml:space="preserve">awalnya </w:t>
+      </w:r>
+      <w:r>
+        <w:rPr>
+          <w:lang w:val="en-US"/>
+        </w:rPr>
+        <w:t>belum diisi</w:t>
+      </w:r>
+    </w:p>
+    <w:p>
+      <w:pPr>
+        <w:widowControl w:val="0"/>
+        <w:spacing w:line="240" w:lineRule="auto"/>
+        <w:ind w:left="720"/>
+        <w:rPr>
+          <w:lang w:val="en-US"/>
+        </w:rPr>
+      </w:pPr>
+      <w:r>
+        <w:rPr>
+          <w:lang w:val="en-US"/>
+        </w:rPr>
+        <w:t xml:space="preserve">Undeclared = variabel </w:t>
+      </w:r>
+      <w:r>
+        <w:rPr>
+          <w:lang w:val="en-US"/>
+        </w:rPr>
+        <w:t>yang tidak ada namun dipanggil</w:t>
+      </w:r>
+      <w:r>
+        <w:rPr>
+          <w:lang w:val="en-US"/>
+        </w:rPr>
+        <w:t xml:space="preserve"> </w:t>
+      </w:r>
+      <w:r>
+        <w:rPr>
+          <w:lang w:val="en-US"/>
+        </w:rPr>
+        <w:t xml:space="preserve"> </w:t>
+      </w:r>
+    </w:p>
+    <w:p>
+      <w:pPr>
+        <w:widowControl w:val="0"/>
+        <w:spacing w:line="240" w:lineRule="auto"/>
+        <w:ind w:left="720"/>
       </w:pPr>
     </w:p>
     <w:p>
@@ -11987,6 +11135,34 @@
         <w:widowControl w:val="0"/>
         <w:spacing w:line="240" w:lineRule="auto"/>
         <w:ind w:left="720"/>
+        <w:rPr>
+          <w:lang w:val="en-US"/>
+        </w:rPr>
+      </w:pPr>
+      <w:r>
+        <w:rPr>
+          <w:lang w:val="en-US"/>
+        </w:rPr>
+        <w:t>untuk membuat web statis yang perlu di siapkan memikirkan tema dan kerangka yang akan dibuat akankah seperti landingpage berita, toko online, dsb. Setelah itu membuat kerangka bahan seperti gambar, layout warna, font dsb. Dalam html memberikan link untuk styling yang dihubungkan pada file css. Membuat elemen-elemen yang diperlukan seperti container, footer, header, body</w:t>
+      </w:r>
+      <w:r>
+        <w:rPr>
+          <w:lang w:val="en-US"/>
+        </w:rPr>
+        <w:t xml:space="preserve"> beserta isi-isi yang sementara perlu dimasukkan. Lalu tinggal styling untuk merapikan tulisan. Mengatur flexbox agar terlihat rapi untuk setiap bagian-bagiannya, memberikan warna yang sesuai dengan tema. Tambahannya mengatur hover untuk animation dan web responsive.</w:t>
+      </w:r>
+      <w:r>
+        <w:rPr>
+          <w:lang w:val="en-US"/>
+        </w:rPr>
+        <w:t xml:space="preserve">  </w:t>
+      </w:r>
+    </w:p>
+    <w:p>
+      <w:pPr>
+        <w:widowControl w:val="0"/>
+        <w:spacing w:line="240" w:lineRule="auto"/>
+        <w:ind w:left="720"/>
       </w:pPr>
     </w:p>
     <w:p>
@@ -12024,6 +11200,27 @@
     </w:p>
     <w:p>
       <w:pPr>
+        <w:pStyle w:val="ListParagraph"/>
+      </w:pPr>
+    </w:p>
+    <w:p>
+      <w:pPr>
+        <w:widowControl w:val="0"/>
+        <w:spacing w:line="240" w:lineRule="auto"/>
+        <w:ind w:left="720"/>
+        <w:rPr>
+          <w:lang w:val="en-US"/>
+        </w:rPr>
+      </w:pPr>
+      <w:r>
+        <w:rPr>
+          <w:lang w:val="en-US"/>
+        </w:rPr>
+        <w:t xml:space="preserve">Perbedaan yang mencolok menurut saya GET dapat dikirim dan terlihat pada kolom url jadi kurang aman jika mengirim/ menggukan GET seperti mengirim data password. </w:t>
+      </w:r>
+    </w:p>
+    <w:p>
+      <w:pPr>
         <w:widowControl w:val="0"/>
         <w:spacing w:line="240" w:lineRule="auto"/>
         <w:ind w:left="720"/>
@@ -12181,6 +11378,7 @@
         <w:spacing w:line="240" w:lineRule="auto"/>
       </w:pPr>
       <w:r>
+        <w:lastRenderedPageBreak/>
         <w:t>Dusun/Desa</w:t>
       </w:r>
     </w:p>
